--- a/Lab Manual.docx
+++ b/Lab Manual.docx
@@ -1,6 +1,6 @@
 
 <file path=word/document.xml><?xml version="1.0" encoding="utf-8"?>
-<w:document xmlns:wpc="http://schemas.microsoft.com/office/word/2010/wordprocessingCanvas" xmlns:cx="http://schemas.microsoft.com/office/drawing/2014/chartex" xmlns:cx1="http://schemas.microsoft.com/office/drawing/2015/9/8/chartex" xmlns:cx2="http://schemas.microsoft.com/office/drawing/2015/10/21/chartex" xmlns:cx3="http://schemas.microsoft.com/office/drawing/2016/5/9/chartex" xmlns:cx4="http://schemas.microsoft.com/office/drawing/2016/5/10/chartex" xmlns:cx5="http://schemas.microsoft.com/office/drawing/2016/5/11/chartex" xmlns:cx6="http://schemas.microsoft.com/office/drawing/2016/5/12/chartex" xmlns:cx7="http://schemas.microsoft.com/office/drawing/2016/5/13/chartex" xmlns:cx8="http://schemas.microsoft.com/office/drawing/2016/5/14/chartex" xmlns:mc="http://schemas.openxmlformats.org/markup-compatibility/2006" xmlns:aink="http://schemas.microsoft.com/office/drawing/2016/ink" xmlns:am3d="http://schemas.microsoft.com/office/drawing/2017/model3d" xmlns:o="urn:schemas-microsoft-com:office:office" xmlns:r="http://schemas.openxmlformats.org/officeDocument/2006/relationships" xmlns:m="http://schemas.openxmlformats.org/officeDocument/2006/math" xmlns:v="urn:schemas-microsoft-com:vml" xmlns:wp14="http://schemas.microsoft.com/office/word/2010/wordprocessingDrawing" xmlns:wp="http://schemas.openxmlformats.org/drawingml/2006/wordprocessingDrawing" xmlns:w10="urn:schemas-microsoft-com:office:word" xmlns:w="http://schemas.openxmlformats.org/wordprocessingml/2006/main" xmlns:w14="http://schemas.microsoft.com/office/word/2010/wordml" xmlns:w15="http://schemas.microsoft.com/office/word/2012/wordml" xmlns:w16cid="http://schemas.microsoft.com/office/word/2016/wordml/cid" xmlns:w16se="http://schemas.microsoft.com/office/word/2015/wordml/symex" xmlns:wpg="http://schemas.microsoft.com/office/word/2010/wordprocessingGroup" xmlns:wpi="http://schemas.microsoft.com/office/word/2010/wordprocessingInk" xmlns:wne="http://schemas.microsoft.com/office/word/2006/wordml" xmlns:wps="http://schemas.microsoft.com/office/word/2010/wordprocessingShape" mc:Ignorable="w14 w15 w16se w16cid wp14">
+<w:document xmlns:wpc="http://schemas.microsoft.com/office/word/2010/wordprocessingCanvas" xmlns:mc="http://schemas.openxmlformats.org/markup-compatibility/2006" xmlns:o="urn:schemas-microsoft-com:office:office" xmlns:r="http://schemas.openxmlformats.org/officeDocument/2006/relationships" xmlns:m="http://schemas.openxmlformats.org/officeDocument/2006/math" xmlns:v="urn:schemas-microsoft-com:vml" xmlns:wp14="http://schemas.microsoft.com/office/word/2010/wordprocessingDrawing" xmlns:wp="http://schemas.openxmlformats.org/drawingml/2006/wordprocessingDrawing" xmlns:w10="urn:schemas-microsoft-com:office:word" xmlns:w="http://schemas.openxmlformats.org/wordprocessingml/2006/main" xmlns:w14="http://schemas.microsoft.com/office/word/2010/wordml" xmlns:wpg="http://schemas.microsoft.com/office/word/2010/wordprocessingGroup" xmlns:wpi="http://schemas.microsoft.com/office/word/2010/wordprocessingInk" xmlns:wne="http://schemas.microsoft.com/office/word/2006/wordml" xmlns:wps="http://schemas.microsoft.com/office/word/2010/wordprocessingShape" mc:Ignorable="w14 wp14">
   <w:body>
     <w:p>
       <w:pPr>
@@ -57,11 +57,9 @@
       <w:pPr>
         <w:rPr>
           <w:rStyle w:val="SubtleEmphasis"/>
-          <w:rFonts w:eastAsiaTheme="minorEastAsia"/>
           <w:i w:val="0"/>
           <w:iCs w:val="0"/>
           <w:color w:val="5A5A5A" w:themeColor="text1" w:themeTint="A5"/>
-          <w:spacing w:val="15"/>
         </w:rPr>
       </w:pPr>
       <w:r>
@@ -74,66 +72,307 @@
         <w:br w:type="page"/>
       </w:r>
     </w:p>
+    <w:sdt>
+      <w:sdtPr>
+        <w:id w:val="-1128860753"/>
+        <w:docPartObj>
+          <w:docPartGallery w:val="Table of Contents"/>
+          <w:docPartUnique/>
+        </w:docPartObj>
+      </w:sdtPr>
+      <w:sdtEndPr>
+        <w:rPr>
+          <w:rFonts w:asciiTheme="minorHAnsi" w:eastAsiaTheme="minorHAnsi" w:hAnsiTheme="minorHAnsi" w:cstheme="minorBidi"/>
+          <w:noProof/>
+          <w:color w:val="auto"/>
+          <w:sz w:val="22"/>
+          <w:szCs w:val="22"/>
+          <w:lang w:val="en-GB" w:eastAsia="en-US"/>
+        </w:rPr>
+      </w:sdtEndPr>
+      <w:sdtContent>
+        <w:p>
+          <w:pPr>
+            <w:pStyle w:val="TOCHeading"/>
+          </w:pPr>
+          <w:r>
+            <w:t>Contents</w:t>
+          </w:r>
+        </w:p>
+        <w:p>
+          <w:pPr>
+            <w:pStyle w:val="TOC1"/>
+            <w:tabs>
+              <w:tab w:val="right" w:leader="dot" w:pos="9016"/>
+            </w:tabs>
+            <w:rPr>
+              <w:noProof/>
+            </w:rPr>
+          </w:pPr>
+          <w:r>
+            <w:fldChar w:fldCharType="begin"/>
+          </w:r>
+          <w:r>
+            <w:instrText xml:space="preserve"> TOC \o "1-3" \h \z \u </w:instrText>
+          </w:r>
+          <w:r>
+            <w:fldChar w:fldCharType="separate"/>
+          </w:r>
+          <w:hyperlink w:anchor="_Toc504751168" w:history="1">
+            <w:r>
+              <w:rPr>
+                <w:rStyle w:val="Hyperlink"/>
+                <w:noProof/>
+              </w:rPr>
+              <w:t>Week 1 – Installing Ubuntu</w:t>
+            </w:r>
+            <w:r>
+              <w:rPr>
+                <w:noProof/>
+                <w:webHidden/>
+              </w:rPr>
+              <w:tab/>
+            </w:r>
+            <w:r>
+              <w:rPr>
+                <w:noProof/>
+                <w:webHidden/>
+              </w:rPr>
+              <w:fldChar w:fldCharType="begin"/>
+            </w:r>
+            <w:r>
+              <w:rPr>
+                <w:noProof/>
+                <w:webHidden/>
+              </w:rPr>
+              <w:instrText xml:space="preserve"> PAGEREF _Toc504751168 \h </w:instrText>
+            </w:r>
+            <w:r>
+              <w:rPr>
+                <w:noProof/>
+                <w:webHidden/>
+              </w:rPr>
+            </w:r>
+            <w:r>
+              <w:rPr>
+                <w:noProof/>
+                <w:webHidden/>
+              </w:rPr>
+              <w:fldChar w:fldCharType="separate"/>
+            </w:r>
+            <w:r>
+              <w:rPr>
+                <w:noProof/>
+                <w:webHidden/>
+              </w:rPr>
+              <w:t>3</w:t>
+            </w:r>
+            <w:r>
+              <w:rPr>
+                <w:noProof/>
+                <w:webHidden/>
+              </w:rPr>
+              <w:fldChar w:fldCharType="end"/>
+            </w:r>
+          </w:hyperlink>
+        </w:p>
+        <w:p>
+          <w:pPr>
+            <w:pStyle w:val="TOC1"/>
+            <w:tabs>
+              <w:tab w:val="right" w:leader="dot" w:pos="9016"/>
+            </w:tabs>
+            <w:rPr>
+              <w:noProof/>
+            </w:rPr>
+          </w:pPr>
+          <w:hyperlink w:anchor="_Toc504751169" w:history="1">
+            <w:r>
+              <w:rPr>
+                <w:rStyle w:val="Hyperlink"/>
+                <w:noProof/>
+              </w:rPr>
+              <w:t>Week 2 -</w:t>
+            </w:r>
+            <w:r>
+              <w:rPr>
+                <w:noProof/>
+                <w:webHidden/>
+              </w:rPr>
+              <w:tab/>
+            </w:r>
+            <w:r>
+              <w:rPr>
+                <w:noProof/>
+                <w:webHidden/>
+              </w:rPr>
+              <w:fldChar w:fldCharType="begin"/>
+            </w:r>
+            <w:r>
+              <w:rPr>
+                <w:noProof/>
+                <w:webHidden/>
+              </w:rPr>
+              <w:instrText xml:space="preserve"> PAGEREF _Toc504751169 \h </w:instrText>
+            </w:r>
+            <w:r>
+              <w:rPr>
+                <w:noProof/>
+                <w:webHidden/>
+              </w:rPr>
+            </w:r>
+            <w:r>
+              <w:rPr>
+                <w:noProof/>
+                <w:webHidden/>
+              </w:rPr>
+              <w:fldChar w:fldCharType="separate"/>
+            </w:r>
+            <w:r>
+              <w:rPr>
+                <w:noProof/>
+                <w:webHidden/>
+              </w:rPr>
+              <w:t>4</w:t>
+            </w:r>
+            <w:r>
+              <w:rPr>
+                <w:noProof/>
+                <w:webHidden/>
+              </w:rPr>
+              <w:fldChar w:fldCharType="end"/>
+            </w:r>
+          </w:hyperlink>
+        </w:p>
+        <w:p>
+          <w:r>
+            <w:rPr>
+              <w:b/>
+              <w:bCs/>
+              <w:noProof/>
+            </w:rPr>
+            <w:fldChar w:fldCharType="end"/>
+          </w:r>
+        </w:p>
+      </w:sdtContent>
+    </w:sdt>
+    <w:p>
+      <w:pPr>
+        <w:rPr>
+          <w:rFonts w:asciiTheme="majorHAnsi" w:eastAsiaTheme="majorEastAsia" w:hAnsiTheme="majorHAnsi" w:cstheme="majorBidi"/>
+          <w:color w:val="365F91" w:themeColor="accent1" w:themeShade="BF"/>
+          <w:sz w:val="32"/>
+          <w:szCs w:val="32"/>
+        </w:rPr>
+      </w:pPr>
+      <w:r>
+        <w:rPr>
+          <w:rFonts w:asciiTheme="majorHAnsi" w:eastAsiaTheme="majorEastAsia" w:hAnsiTheme="majorHAnsi" w:cstheme="majorBidi"/>
+          <w:color w:val="365F91" w:themeColor="accent1" w:themeShade="BF"/>
+          <w:sz w:val="32"/>
+          <w:szCs w:val="32"/>
+        </w:rPr>
+        <w:br w:type="page"/>
+      </w:r>
+    </w:p>
+    <w:p>
+      <w:pPr>
+        <w:rPr>
+          <w:rFonts w:asciiTheme="majorHAnsi" w:eastAsiaTheme="majorEastAsia" w:hAnsiTheme="majorHAnsi" w:cstheme="majorBidi"/>
+          <w:color w:val="365F91" w:themeColor="accent1" w:themeShade="BF"/>
+          <w:sz w:val="32"/>
+          <w:szCs w:val="32"/>
+        </w:rPr>
+      </w:pPr>
+    </w:p>
     <w:p>
       <w:pPr>
         <w:pStyle w:val="Heading1"/>
       </w:pPr>
-      <w:r>
-        <w:lastRenderedPageBreak/>
+      <w:bookmarkStart w:id="0" w:name="_Toc504751168"/>
+      <w:r>
         <w:t>Week 1</w:t>
+      </w:r>
+      <w:r>
+        <w:t xml:space="preserve"> – Installing Ubuntu</w:t>
+      </w:r>
+      <w:bookmarkEnd w:id="0"/>
+    </w:p>
+    <w:p/>
+    <w:p>
+      <w:r>
+        <w:t>This week I learned that the Ubuntu Operating System is a Linux-based. I learned that Ubuntu is an open-source operating system, that not only provides the ‘Desktop’ operating system, but also a ‘Server’ operating system, which is also open-source.</w:t>
       </w:r>
     </w:p>
     <w:p>
       <w:r>
-        <w:t>The main topic in this week’s lab work was installing Ubuntu on the desktops in B220, in groups and singularly. After dealing with networking issues with the computers, I downloaded the latest LTS (16.04.03) Ubuntu ISO from their official site.</w:t>
-      </w:r>
-      <w:r>
-        <w:t xml:space="preserve"> I opened the Oracle VirtualBox hypervisor and set the ram to 512mb and storage to 8gb as per the instructions. I then went through installing the Ubuntu OS onto the virtual machine, attaching the ISO to the hard drive through the settings.</w:t>
+        <w:t xml:space="preserve">I </w:t>
+      </w:r>
+      <w:r>
+        <w:t>discovered</w:t>
+      </w:r>
+      <w:r>
+        <w:t xml:space="preserve"> that there are two versions of the ‘Desktop’ Operating System available for Ubuntu; the Long Term Support and then the latest development build. The Long Term Support (LTS) is a stable version, whereas the other is the unstable version.</w:t>
       </w:r>
     </w:p>
     <w:p>
       <w:r>
-        <w:t>During installation, there came an error where the minimum size required was 8.06gb</w:t>
-      </w:r>
-      <w:r>
-        <w:t xml:space="preserve"> to install. A little strange since I had set it to dynamically allocate the storage, but I’m guessing that the dynamic storage can’t be accessed during installation over ‘the whole disk’. As such I shut down the Virtual Machine. I wasn’t sure about changing the hard drive allocation, so I deleted the Machine itself and recreated with 10gb of Storage Space. </w:t>
+        <w:t>I learned that VirtualBox is a Type-2 Hypervisor, or Virtual Machine Monitor (VMM). This is a piece of software that allows us to create, and manage Virtual Machines. VirtualBox is also the only, professional solution that is freely available to the general public.</w:t>
       </w:r>
     </w:p>
     <w:p>
       <w:r>
-        <w:t>During the second installation, I chose to apply updates later, to speed up the process, knowing that I could do the updates once the OS had been installed. The rest of the installation went fine. After the OS had been installed, I installed the Guest Additions without any errors. I restarted the machine from Ubuntu, however, it seemed that the effects hadn’t taken effect as the Se</w:t>
-      </w:r>
-      <w:r>
-        <w:t>a</w:t>
-      </w:r>
-      <w:bookmarkStart w:id="0" w:name="_GoBack"/>
-      <w:bookmarkEnd w:id="0"/>
-      <w:r>
-        <w:t>mless View of the machine wasn’t in effect. I shut down the machine altogether and started it back up, this worked for me. After the Lab was complete, I went around to help others.</w:t>
+        <w:t xml:space="preserve">I </w:t>
+      </w:r>
+      <w:r>
+        <w:t>discovered</w:t>
+      </w:r>
+      <w:r>
+        <w:t xml:space="preserve"> that in a type-2 hypervisor, there is a host, and a client. The host will be the operating system being used to run the hypervisor, and the client will be the operating system(s) on the virtual machine(s) installed on the hypervisor. In our case the Host OS was Windows 10, and the client was Ubuntu 16.04.03 LTS (Long-term Support)</w:t>
       </w:r>
     </w:p>
     <w:p>
       <w:r>
-        <w:t xml:space="preserve">I decided to </w:t>
-      </w:r>
-      <w:r>
-        <w:t>change the ram allocation to 2gb (2048mb) instead of 512mb as the response time seemed a little too slow, and this did indeed help.</w:t>
+        <w:t>I learned how to create a virtual machine in VirtualBox. In this Lab’s case it was the Ubuntu operating system that I installed onto the virtual machine. Following the Lab notes, I learned how to allocate memory, primary and secondary, to the virtual machine upon the install.</w:t>
       </w:r>
     </w:p>
     <w:p>
       <w:r>
-        <w:t xml:space="preserve">Personally, this is not a new concept to me, I’ve spent a lot of time dealing with the VirtualBox hypervisor in the past, and even more experience with the Ubuntu OS itself and all of </w:t>
-      </w:r>
-      <w:proofErr w:type="spellStart"/>
-      <w:r>
-        <w:t>it’s</w:t>
-      </w:r>
-      <w:proofErr w:type="spellEnd"/>
-      <w:r>
-        <w:t xml:space="preserve"> quirky nuances.</w:t>
+        <w:t xml:space="preserve">I </w:t>
+      </w:r>
+      <w:r>
+        <w:t>ascertained</w:t>
+      </w:r>
+      <w:r>
+        <w:t xml:space="preserve"> how to change the amount of memory being allocated, or other things such as: change the amount of processors to use, change the boot order to the virtual machine, adding secondary storage like a HDD, or  after it had been installed; by shutting the VM down, and opening it’s settings.</w:t>
       </w:r>
     </w:p>
-    <w:p/>
+    <w:p>
+      <w:r>
+        <w:t>I learned how to install the VirtualBox Guest Additions onto the Ubuntu client, which installs drivers and system applications that optimize it for better performance and usability.</w:t>
+      </w:r>
+      <w:r>
+        <w:br w:type="page"/>
+      </w:r>
+    </w:p>
+    <w:p>
+      <w:pPr>
+        <w:pStyle w:val="Heading1"/>
+      </w:pPr>
+      <w:bookmarkStart w:id="1" w:name="_Toc504751169"/>
+      <w:r>
+        <w:lastRenderedPageBreak/>
+        <w:t>Week 2 –</w:t>
+      </w:r>
+      <w:bookmarkEnd w:id="1"/>
+      <w:r>
+        <w:t xml:space="preserve"> Using VI Text Editor</w:t>
+      </w:r>
+    </w:p>
+    <w:p>
+      <w:bookmarkStart w:id="2" w:name="_GoBack"/>
+      <w:bookmarkEnd w:id="2"/>
+    </w:p>
     <w:sectPr>
       <w:pgSz w:w="11906" w:h="16838"/>
       <w:pgMar w:top="1440" w:right="1440" w:bottom="1440" w:left="1440" w:header="708" w:footer="708" w:gutter="0"/>
@@ -145,7 +384,7 @@
 </file>
 
 <file path=word/styles.xml><?xml version="1.0" encoding="utf-8"?>
-<w:styles xmlns:mc="http://schemas.openxmlformats.org/markup-compatibility/2006" xmlns:r="http://schemas.openxmlformats.org/officeDocument/2006/relationships" xmlns:w="http://schemas.openxmlformats.org/wordprocessingml/2006/main" xmlns:w14="http://schemas.microsoft.com/office/word/2010/wordml" xmlns:w15="http://schemas.microsoft.com/office/word/2012/wordml" xmlns:w16cid="http://schemas.microsoft.com/office/word/2016/wordml/cid" xmlns:w16se="http://schemas.microsoft.com/office/word/2015/wordml/symex" mc:Ignorable="w14 w15 w16se w16cid">
+<w:styles xmlns:mc="http://schemas.openxmlformats.org/markup-compatibility/2006" xmlns:r="http://schemas.openxmlformats.org/officeDocument/2006/relationships" xmlns:w="http://schemas.openxmlformats.org/wordprocessingml/2006/main" xmlns:w14="http://schemas.microsoft.com/office/word/2010/wordml" mc:Ignorable="w14">
   <w:docDefaults>
     <w:rPrDefault>
       <w:rPr>
@@ -161,382 +400,144 @@
       </w:pPr>
     </w:pPrDefault>
   </w:docDefaults>
-  <w:latentStyles w:defLockedState="0" w:defUIPriority="99" w:defSemiHidden="0" w:defUnhideWhenUsed="0" w:defQFormat="0" w:count="375">
-    <w:lsdException w:name="Normal" w:uiPriority="0" w:qFormat="1"/>
-    <w:lsdException w:name="heading 1" w:uiPriority="9" w:qFormat="1"/>
-    <w:lsdException w:name="heading 2" w:semiHidden="1" w:uiPriority="9" w:unhideWhenUsed="1" w:qFormat="1"/>
-    <w:lsdException w:name="heading 3" w:semiHidden="1" w:uiPriority="9" w:unhideWhenUsed="1" w:qFormat="1"/>
-    <w:lsdException w:name="heading 4" w:semiHidden="1" w:uiPriority="9" w:unhideWhenUsed="1" w:qFormat="1"/>
-    <w:lsdException w:name="heading 5" w:semiHidden="1" w:uiPriority="9" w:unhideWhenUsed="1" w:qFormat="1"/>
-    <w:lsdException w:name="heading 6" w:semiHidden="1" w:uiPriority="9" w:unhideWhenUsed="1" w:qFormat="1"/>
-    <w:lsdException w:name="heading 7" w:semiHidden="1" w:uiPriority="9" w:unhideWhenUsed="1" w:qFormat="1"/>
-    <w:lsdException w:name="heading 8" w:semiHidden="1" w:uiPriority="9" w:unhideWhenUsed="1" w:qFormat="1"/>
-    <w:lsdException w:name="heading 9" w:semiHidden="1" w:uiPriority="9" w:unhideWhenUsed="1" w:qFormat="1"/>
-    <w:lsdException w:name="index 1" w:semiHidden="1" w:unhideWhenUsed="1"/>
-    <w:lsdException w:name="index 2" w:semiHidden="1" w:unhideWhenUsed="1"/>
-    <w:lsdException w:name="index 3" w:semiHidden="1" w:unhideWhenUsed="1"/>
-    <w:lsdException w:name="index 4" w:semiHidden="1" w:unhideWhenUsed="1"/>
-    <w:lsdException w:name="index 5" w:semiHidden="1" w:unhideWhenUsed="1"/>
-    <w:lsdException w:name="index 6" w:semiHidden="1" w:unhideWhenUsed="1"/>
-    <w:lsdException w:name="index 7" w:semiHidden="1" w:unhideWhenUsed="1"/>
-    <w:lsdException w:name="index 8" w:semiHidden="1" w:unhideWhenUsed="1"/>
-    <w:lsdException w:name="index 9" w:semiHidden="1" w:unhideWhenUsed="1"/>
-    <w:lsdException w:name="toc 1" w:semiHidden="1" w:uiPriority="39" w:unhideWhenUsed="1"/>
-    <w:lsdException w:name="toc 2" w:semiHidden="1" w:uiPriority="39" w:unhideWhenUsed="1"/>
-    <w:lsdException w:name="toc 3" w:semiHidden="1" w:uiPriority="39" w:unhideWhenUsed="1"/>
-    <w:lsdException w:name="toc 4" w:semiHidden="1" w:uiPriority="39" w:unhideWhenUsed="1"/>
-    <w:lsdException w:name="toc 5" w:semiHidden="1" w:uiPriority="39" w:unhideWhenUsed="1"/>
-    <w:lsdException w:name="toc 6" w:semiHidden="1" w:uiPriority="39" w:unhideWhenUsed="1"/>
-    <w:lsdException w:name="toc 7" w:semiHidden="1" w:uiPriority="39" w:unhideWhenUsed="1"/>
-    <w:lsdException w:name="toc 8" w:semiHidden="1" w:uiPriority="39" w:unhideWhenUsed="1"/>
-    <w:lsdException w:name="toc 9" w:semiHidden="1" w:uiPriority="39" w:unhideWhenUsed="1"/>
-    <w:lsdException w:name="Normal Indent" w:semiHidden="1" w:unhideWhenUsed="1"/>
-    <w:lsdException w:name="footnote text" w:semiHidden="1" w:unhideWhenUsed="1"/>
-    <w:lsdException w:name="annotation text" w:semiHidden="1" w:unhideWhenUsed="1"/>
-    <w:lsdException w:name="header" w:semiHidden="1" w:unhideWhenUsed="1"/>
-    <w:lsdException w:name="footer" w:semiHidden="1" w:unhideWhenUsed="1"/>
-    <w:lsdException w:name="index heading" w:semiHidden="1" w:unhideWhenUsed="1"/>
-    <w:lsdException w:name="caption" w:semiHidden="1" w:uiPriority="35" w:unhideWhenUsed="1" w:qFormat="1"/>
-    <w:lsdException w:name="table of figures" w:semiHidden="1" w:unhideWhenUsed="1"/>
-    <w:lsdException w:name="envelope address" w:semiHidden="1" w:unhideWhenUsed="1"/>
-    <w:lsdException w:name="envelope return" w:semiHidden="1" w:unhideWhenUsed="1"/>
-    <w:lsdException w:name="footnote reference" w:semiHidden="1" w:unhideWhenUsed="1"/>
-    <w:lsdException w:name="annotation reference" w:semiHidden="1" w:unhideWhenUsed="1"/>
-    <w:lsdException w:name="line number" w:semiHidden="1" w:unhideWhenUsed="1"/>
-    <w:lsdException w:name="page number" w:semiHidden="1" w:unhideWhenUsed="1"/>
-    <w:lsdException w:name="endnote reference" w:semiHidden="1" w:unhideWhenUsed="1"/>
-    <w:lsdException w:name="endnote text" w:semiHidden="1" w:unhideWhenUsed="1"/>
-    <w:lsdException w:name="table of authorities" w:semiHidden="1" w:unhideWhenUsed="1"/>
-    <w:lsdException w:name="macro" w:semiHidden="1" w:unhideWhenUsed="1"/>
-    <w:lsdException w:name="toa heading" w:semiHidden="1" w:unhideWhenUsed="1"/>
-    <w:lsdException w:name="List" w:semiHidden="1" w:unhideWhenUsed="1"/>
-    <w:lsdException w:name="List Bullet" w:semiHidden="1" w:unhideWhenUsed="1"/>
-    <w:lsdException w:name="List Number" w:semiHidden="1" w:unhideWhenUsed="1"/>
-    <w:lsdException w:name="List 2" w:semiHidden="1" w:unhideWhenUsed="1"/>
-    <w:lsdException w:name="List 3" w:semiHidden="1" w:unhideWhenUsed="1"/>
-    <w:lsdException w:name="List 4" w:semiHidden="1" w:unhideWhenUsed="1"/>
-    <w:lsdException w:name="List 5" w:semiHidden="1" w:unhideWhenUsed="1"/>
-    <w:lsdException w:name="List Bullet 2" w:semiHidden="1" w:unhideWhenUsed="1"/>
-    <w:lsdException w:name="List Bullet 3" w:semiHidden="1" w:unhideWhenUsed="1"/>
-    <w:lsdException w:name="List Bullet 4" w:semiHidden="1" w:unhideWhenUsed="1"/>
-    <w:lsdException w:name="List Bullet 5" w:semiHidden="1" w:unhideWhenUsed="1"/>
-    <w:lsdException w:name="List Number 2" w:semiHidden="1" w:unhideWhenUsed="1"/>
-    <w:lsdException w:name="List Number 3" w:semiHidden="1" w:unhideWhenUsed="1"/>
-    <w:lsdException w:name="List Number 4" w:semiHidden="1" w:unhideWhenUsed="1"/>
-    <w:lsdException w:name="List Number 5" w:semiHidden="1" w:unhideWhenUsed="1"/>
-    <w:lsdException w:name="Title" w:uiPriority="10" w:qFormat="1"/>
-    <w:lsdException w:name="Closing" w:semiHidden="1" w:unhideWhenUsed="1"/>
-    <w:lsdException w:name="Signature" w:semiHidden="1" w:unhideWhenUsed="1"/>
-    <w:lsdException w:name="Default Paragraph Font" w:semiHidden="1" w:uiPriority="1" w:unhideWhenUsed="1"/>
-    <w:lsdException w:name="Body Text" w:semiHidden="1" w:unhideWhenUsed="1"/>
-    <w:lsdException w:name="Body Text Indent" w:semiHidden="1" w:unhideWhenUsed="1"/>
-    <w:lsdException w:name="List Continue" w:semiHidden="1" w:unhideWhenUsed="1"/>
-    <w:lsdException w:name="List Continue 2" w:semiHidden="1" w:unhideWhenUsed="1"/>
-    <w:lsdException w:name="List Continue 3" w:semiHidden="1" w:unhideWhenUsed="1"/>
-    <w:lsdException w:name="List Continue 4" w:semiHidden="1" w:unhideWhenUsed="1"/>
-    <w:lsdException w:name="List Continue 5" w:semiHidden="1" w:unhideWhenUsed="1"/>
-    <w:lsdException w:name="Message Header" w:semiHidden="1" w:unhideWhenUsed="1"/>
-    <w:lsdException w:name="Subtitle" w:uiPriority="11" w:qFormat="1"/>
-    <w:lsdException w:name="Salutation" w:semiHidden="1" w:unhideWhenUsed="1"/>
-    <w:lsdException w:name="Date" w:semiHidden="1" w:unhideWhenUsed="1"/>
-    <w:lsdException w:name="Body Text First Indent" w:semiHidden="1" w:unhideWhenUsed="1"/>
-    <w:lsdException w:name="Body Text First Indent 2" w:semiHidden="1" w:unhideWhenUsed="1"/>
-    <w:lsdException w:name="Note Heading" w:semiHidden="1" w:unhideWhenUsed="1"/>
-    <w:lsdException w:name="Body Text 2" w:semiHidden="1" w:unhideWhenUsed="1"/>
-    <w:lsdException w:name="Body Text 3" w:semiHidden="1" w:unhideWhenUsed="1"/>
-    <w:lsdException w:name="Body Text Indent 2" w:semiHidden="1" w:unhideWhenUsed="1"/>
-    <w:lsdException w:name="Body Text Indent 3" w:semiHidden="1" w:unhideWhenUsed="1"/>
-    <w:lsdException w:name="Block Text" w:semiHidden="1" w:unhideWhenUsed="1"/>
-    <w:lsdException w:name="Hyperlink" w:semiHidden="1" w:unhideWhenUsed="1"/>
-    <w:lsdException w:name="FollowedHyperlink" w:semiHidden="1" w:unhideWhenUsed="1"/>
-    <w:lsdException w:name="Strong" w:uiPriority="22" w:qFormat="1"/>
-    <w:lsdException w:name="Emphasis" w:uiPriority="20" w:qFormat="1"/>
-    <w:lsdException w:name="Document Map" w:semiHidden="1" w:unhideWhenUsed="1"/>
-    <w:lsdException w:name="Plain Text" w:semiHidden="1" w:unhideWhenUsed="1"/>
-    <w:lsdException w:name="E-mail Signature" w:semiHidden="1" w:unhideWhenUsed="1"/>
-    <w:lsdException w:name="HTML Top of Form" w:semiHidden="1" w:unhideWhenUsed="1"/>
-    <w:lsdException w:name="HTML Bottom of Form" w:semiHidden="1" w:unhideWhenUsed="1"/>
-    <w:lsdException w:name="Normal (Web)" w:semiHidden="1" w:unhideWhenUsed="1"/>
-    <w:lsdException w:name="HTML Acronym" w:semiHidden="1" w:unhideWhenUsed="1"/>
-    <w:lsdException w:name="HTML Address" w:semiHidden="1" w:unhideWhenUsed="1"/>
-    <w:lsdException w:name="HTML Cite" w:semiHidden="1" w:unhideWhenUsed="1"/>
-    <w:lsdException w:name="HTML Code" w:semiHidden="1" w:unhideWhenUsed="1"/>
-    <w:lsdException w:name="HTML Definition" w:semiHidden="1" w:unhideWhenUsed="1"/>
-    <w:lsdException w:name="HTML Keyboard" w:semiHidden="1" w:unhideWhenUsed="1"/>
-    <w:lsdException w:name="HTML Preformatted" w:semiHidden="1" w:unhideWhenUsed="1"/>
-    <w:lsdException w:name="HTML Sample" w:semiHidden="1" w:unhideWhenUsed="1"/>
-    <w:lsdException w:name="HTML Typewriter" w:semiHidden="1" w:unhideWhenUsed="1"/>
-    <w:lsdException w:name="HTML Variable" w:semiHidden="1" w:unhideWhenUsed="1"/>
-    <w:lsdException w:name="Normal Table" w:semiHidden="1" w:unhideWhenUsed="1"/>
-    <w:lsdException w:name="annotation subject" w:semiHidden="1" w:unhideWhenUsed="1"/>
-    <w:lsdException w:name="No List" w:semiHidden="1" w:unhideWhenUsed="1"/>
-    <w:lsdException w:name="Outline List 1" w:semiHidden="1" w:unhideWhenUsed="1"/>
-    <w:lsdException w:name="Outline List 2" w:semiHidden="1" w:unhideWhenUsed="1"/>
-    <w:lsdException w:name="Outline List 3" w:semiHidden="1" w:unhideWhenUsed="1"/>
-    <w:lsdException w:name="Table Simple 1" w:semiHidden="1" w:unhideWhenUsed="1"/>
-    <w:lsdException w:name="Table Simple 2" w:semiHidden="1" w:unhideWhenUsed="1"/>
-    <w:lsdException w:name="Table Simple 3" w:semiHidden="1" w:unhideWhenUsed="1"/>
-    <w:lsdException w:name="Table Classic 1" w:semiHidden="1" w:unhideWhenUsed="1"/>
-    <w:lsdException w:name="Table Classic 2" w:semiHidden="1" w:unhideWhenUsed="1"/>
-    <w:lsdException w:name="Table Classic 3" w:semiHidden="1" w:unhideWhenUsed="1"/>
-    <w:lsdException w:name="Table Classic 4" w:semiHidden="1" w:unhideWhenUsed="1"/>
-    <w:lsdException w:name="Table Colorful 1" w:semiHidden="1" w:unhideWhenUsed="1"/>
-    <w:lsdException w:name="Table Colorful 2" w:semiHidden="1" w:unhideWhenUsed="1"/>
-    <w:lsdException w:name="Table Colorful 3" w:semiHidden="1" w:unhideWhenUsed="1"/>
-    <w:lsdException w:name="Table Columns 1" w:semiHidden="1" w:unhideWhenUsed="1"/>
-    <w:lsdException w:name="Table Columns 2" w:semiHidden="1" w:unhideWhenUsed="1"/>
-    <w:lsdException w:name="Table Columns 3" w:semiHidden="1" w:unhideWhenUsed="1"/>
-    <w:lsdException w:name="Table Columns 4" w:semiHidden="1" w:unhideWhenUsed="1"/>
-    <w:lsdException w:name="Table Columns 5" w:semiHidden="1" w:unhideWhenUsed="1"/>
-    <w:lsdException w:name="Table Grid 1" w:semiHidden="1" w:unhideWhenUsed="1"/>
-    <w:lsdException w:name="Table Grid 2" w:semiHidden="1" w:unhideWhenUsed="1"/>
-    <w:lsdException w:name="Table Grid 3" w:semiHidden="1" w:unhideWhenUsed="1"/>
-    <w:lsdException w:name="Table Grid 4" w:semiHidden="1" w:unhideWhenUsed="1"/>
-    <w:lsdException w:name="Table Grid 5" w:semiHidden="1" w:unhideWhenUsed="1"/>
-    <w:lsdException w:name="Table Grid 6" w:semiHidden="1" w:unhideWhenUsed="1"/>
-    <w:lsdException w:name="Table Grid 7" w:semiHidden="1" w:unhideWhenUsed="1"/>
-    <w:lsdException w:name="Table Grid 8" w:semiHidden="1" w:unhideWhenUsed="1"/>
-    <w:lsdException w:name="Table List 1" w:semiHidden="1" w:unhideWhenUsed="1"/>
-    <w:lsdException w:name="Table List 2" w:semiHidden="1" w:unhideWhenUsed="1"/>
-    <w:lsdException w:name="Table List 3" w:semiHidden="1" w:unhideWhenUsed="1"/>
-    <w:lsdException w:name="Table List 4" w:semiHidden="1" w:unhideWhenUsed="1"/>
-    <w:lsdException w:name="Table List 5" w:semiHidden="1" w:unhideWhenUsed="1"/>
-    <w:lsdException w:name="Table List 6" w:semiHidden="1" w:unhideWhenUsed="1"/>
-    <w:lsdException w:name="Table List 7" w:semiHidden="1" w:unhideWhenUsed="1"/>
-    <w:lsdException w:name="Table List 8" w:semiHidden="1" w:unhideWhenUsed="1"/>
-    <w:lsdException w:name="Table 3D effects 1" w:semiHidden="1" w:unhideWhenUsed="1"/>
-    <w:lsdException w:name="Table 3D effects 2" w:semiHidden="1" w:unhideWhenUsed="1"/>
-    <w:lsdException w:name="Table 3D effects 3" w:semiHidden="1" w:unhideWhenUsed="1"/>
-    <w:lsdException w:name="Table Contemporary" w:semiHidden="1" w:unhideWhenUsed="1"/>
-    <w:lsdException w:name="Table Elegant" w:semiHidden="1" w:unhideWhenUsed="1"/>
-    <w:lsdException w:name="Table Professional" w:semiHidden="1" w:unhideWhenUsed="1"/>
-    <w:lsdException w:name="Table Subtle 1" w:semiHidden="1" w:unhideWhenUsed="1"/>
-    <w:lsdException w:name="Table Subtle 2" w:semiHidden="1" w:unhideWhenUsed="1"/>
-    <w:lsdException w:name="Table Web 1" w:semiHidden="1" w:unhideWhenUsed="1"/>
-    <w:lsdException w:name="Table Web 2" w:semiHidden="1" w:unhideWhenUsed="1"/>
-    <w:lsdException w:name="Table Web 3" w:semiHidden="1" w:unhideWhenUsed="1"/>
-    <w:lsdException w:name="Balloon Text" w:semiHidden="1" w:unhideWhenUsed="1"/>
-    <w:lsdException w:name="Table Grid" w:uiPriority="59"/>
-    <w:lsdException w:name="Table Theme" w:semiHidden="1" w:unhideWhenUsed="1"/>
-    <w:lsdException w:name="Placeholder Text" w:semiHidden="1"/>
-    <w:lsdException w:name="No Spacing" w:uiPriority="1" w:qFormat="1"/>
-    <w:lsdException w:name="Light Shading" w:uiPriority="60"/>
-    <w:lsdException w:name="Light List" w:uiPriority="61"/>
-    <w:lsdException w:name="Light Grid" w:uiPriority="62"/>
-    <w:lsdException w:name="Medium Shading 1" w:uiPriority="63"/>
-    <w:lsdException w:name="Medium Shading 2" w:uiPriority="64"/>
-    <w:lsdException w:name="Medium List 1" w:uiPriority="65"/>
-    <w:lsdException w:name="Medium List 2" w:uiPriority="66"/>
-    <w:lsdException w:name="Medium Grid 1" w:uiPriority="67"/>
-    <w:lsdException w:name="Medium Grid 2" w:uiPriority="68"/>
-    <w:lsdException w:name="Medium Grid 3" w:uiPriority="69"/>
-    <w:lsdException w:name="Dark List" w:uiPriority="70"/>
-    <w:lsdException w:name="Colorful Shading" w:uiPriority="71"/>
-    <w:lsdException w:name="Colorful List" w:uiPriority="72"/>
-    <w:lsdException w:name="Colorful Grid" w:uiPriority="73"/>
-    <w:lsdException w:name="Light Shading Accent 1" w:uiPriority="60"/>
-    <w:lsdException w:name="Light List Accent 1" w:uiPriority="61"/>
-    <w:lsdException w:name="Light Grid Accent 1" w:uiPriority="62"/>
-    <w:lsdException w:name="Medium Shading 1 Accent 1" w:uiPriority="63"/>
-    <w:lsdException w:name="Medium Shading 2 Accent 1" w:uiPriority="64"/>
-    <w:lsdException w:name="Medium List 1 Accent 1" w:uiPriority="65"/>
-    <w:lsdException w:name="Revision" w:semiHidden="1"/>
-    <w:lsdException w:name="List Paragraph" w:uiPriority="34" w:qFormat="1"/>
-    <w:lsdException w:name="Quote" w:uiPriority="29" w:qFormat="1"/>
-    <w:lsdException w:name="Intense Quote" w:uiPriority="30" w:qFormat="1"/>
-    <w:lsdException w:name="Medium List 2 Accent 1" w:uiPriority="66"/>
-    <w:lsdException w:name="Medium Grid 1 Accent 1" w:uiPriority="67"/>
-    <w:lsdException w:name="Medium Grid 2 Accent 1" w:uiPriority="68"/>
-    <w:lsdException w:name="Medium Grid 3 Accent 1" w:uiPriority="69"/>
-    <w:lsdException w:name="Dark List Accent 1" w:uiPriority="70"/>
-    <w:lsdException w:name="Colorful Shading Accent 1" w:uiPriority="71"/>
-    <w:lsdException w:name="Colorful List Accent 1" w:uiPriority="72"/>
-    <w:lsdException w:name="Colorful Grid Accent 1" w:uiPriority="73"/>
-    <w:lsdException w:name="Light Shading Accent 2" w:uiPriority="60"/>
-    <w:lsdException w:name="Light List Accent 2" w:uiPriority="61"/>
-    <w:lsdException w:name="Light Grid Accent 2" w:uiPriority="62"/>
-    <w:lsdException w:name="Medium Shading 1 Accent 2" w:uiPriority="63"/>
-    <w:lsdException w:name="Medium Shading 2 Accent 2" w:uiPriority="64"/>
-    <w:lsdException w:name="Medium List 1 Accent 2" w:uiPriority="65"/>
-    <w:lsdException w:name="Medium List 2 Accent 2" w:uiPriority="66"/>
-    <w:lsdException w:name="Medium Grid 1 Accent 2" w:uiPriority="67"/>
-    <w:lsdException w:name="Medium Grid 2 Accent 2" w:uiPriority="68"/>
-    <w:lsdException w:name="Medium Grid 3 Accent 2" w:uiPriority="69"/>
-    <w:lsdException w:name="Dark List Accent 2" w:uiPriority="70"/>
-    <w:lsdException w:name="Colorful Shading Accent 2" w:uiPriority="71"/>
-    <w:lsdException w:name="Colorful List Accent 2" w:uiPriority="72"/>
-    <w:lsdException w:name="Colorful Grid Accent 2" w:uiPriority="73"/>
-    <w:lsdException w:name="Light Shading Accent 3" w:uiPriority="60"/>
-    <w:lsdException w:name="Light List Accent 3" w:uiPriority="61"/>
-    <w:lsdException w:name="Light Grid Accent 3" w:uiPriority="62"/>
-    <w:lsdException w:name="Medium Shading 1 Accent 3" w:uiPriority="63"/>
-    <w:lsdException w:name="Medium Shading 2 Accent 3" w:uiPriority="64"/>
-    <w:lsdException w:name="Medium List 1 Accent 3" w:uiPriority="65"/>
-    <w:lsdException w:name="Medium List 2 Accent 3" w:uiPriority="66"/>
-    <w:lsdException w:name="Medium Grid 1 Accent 3" w:uiPriority="67"/>
-    <w:lsdException w:name="Medium Grid 2 Accent 3" w:uiPriority="68"/>
-    <w:lsdException w:name="Medium Grid 3 Accent 3" w:uiPriority="69"/>
-    <w:lsdException w:name="Dark List Accent 3" w:uiPriority="70"/>
-    <w:lsdException w:name="Colorful Shading Accent 3" w:uiPriority="71"/>
-    <w:lsdException w:name="Colorful List Accent 3" w:uiPriority="72"/>
-    <w:lsdException w:name="Colorful Grid Accent 3" w:uiPriority="73"/>
-    <w:lsdException w:name="Light Shading Accent 4" w:uiPriority="60"/>
-    <w:lsdException w:name="Light List Accent 4" w:uiPriority="61"/>
-    <w:lsdException w:name="Light Grid Accent 4" w:uiPriority="62"/>
-    <w:lsdException w:name="Medium Shading 1 Accent 4" w:uiPriority="63"/>
-    <w:lsdException w:name="Medium Shading 2 Accent 4" w:uiPriority="64"/>
-    <w:lsdException w:name="Medium List 1 Accent 4" w:uiPriority="65"/>
-    <w:lsdException w:name="Medium List 2 Accent 4" w:uiPriority="66"/>
-    <w:lsdException w:name="Medium Grid 1 Accent 4" w:uiPriority="67"/>
-    <w:lsdException w:name="Medium Grid 2 Accent 4" w:uiPriority="68"/>
-    <w:lsdException w:name="Medium Grid 3 Accent 4" w:uiPriority="69"/>
-    <w:lsdException w:name="Dark List Accent 4" w:uiPriority="70"/>
-    <w:lsdException w:name="Colorful Shading Accent 4" w:uiPriority="71"/>
-    <w:lsdException w:name="Colorful List Accent 4" w:uiPriority="72"/>
-    <w:lsdException w:name="Colorful Grid Accent 4" w:uiPriority="73"/>
-    <w:lsdException w:name="Light Shading Accent 5" w:uiPriority="60"/>
-    <w:lsdException w:name="Light List Accent 5" w:uiPriority="61"/>
-    <w:lsdException w:name="Light Grid Accent 5" w:uiPriority="62"/>
-    <w:lsdException w:name="Medium Shading 1 Accent 5" w:uiPriority="63"/>
-    <w:lsdException w:name="Medium Shading 2 Accent 5" w:uiPriority="64"/>
-    <w:lsdException w:name="Medium List 1 Accent 5" w:uiPriority="65"/>
-    <w:lsdException w:name="Medium List 2 Accent 5" w:uiPriority="66"/>
-    <w:lsdException w:name="Medium Grid 1 Accent 5" w:uiPriority="67"/>
-    <w:lsdException w:name="Medium Grid 2 Accent 5" w:uiPriority="68"/>
-    <w:lsdException w:name="Medium Grid 3 Accent 5" w:uiPriority="69"/>
-    <w:lsdException w:name="Dark List Accent 5" w:uiPriority="70"/>
-    <w:lsdException w:name="Colorful Shading Accent 5" w:uiPriority="71"/>
-    <w:lsdException w:name="Colorful List Accent 5" w:uiPriority="72"/>
-    <w:lsdException w:name="Colorful Grid Accent 5" w:uiPriority="73"/>
-    <w:lsdException w:name="Light Shading Accent 6" w:uiPriority="60"/>
-    <w:lsdException w:name="Light List Accent 6" w:uiPriority="61"/>
-    <w:lsdException w:name="Light Grid Accent 6" w:uiPriority="62"/>
-    <w:lsdException w:name="Medium Shading 1 Accent 6" w:uiPriority="63"/>
-    <w:lsdException w:name="Medium Shading 2 Accent 6" w:uiPriority="64"/>
-    <w:lsdException w:name="Medium List 1 Accent 6" w:uiPriority="65"/>
-    <w:lsdException w:name="Medium List 2 Accent 6" w:uiPriority="66"/>
-    <w:lsdException w:name="Medium Grid 1 Accent 6" w:uiPriority="67"/>
-    <w:lsdException w:name="Medium Grid 2 Accent 6" w:uiPriority="68"/>
-    <w:lsdException w:name="Medium Grid 3 Accent 6" w:uiPriority="69"/>
-    <w:lsdException w:name="Dark List Accent 6" w:uiPriority="70"/>
-    <w:lsdException w:name="Colorful Shading Accent 6" w:uiPriority="71"/>
-    <w:lsdException w:name="Colorful List Accent 6" w:uiPriority="72"/>
-    <w:lsdException w:name="Colorful Grid Accent 6" w:uiPriority="73"/>
-    <w:lsdException w:name="Subtle Emphasis" w:uiPriority="19" w:qFormat="1"/>
-    <w:lsdException w:name="Intense Emphasis" w:uiPriority="21" w:qFormat="1"/>
-    <w:lsdException w:name="Subtle Reference" w:uiPriority="31" w:qFormat="1"/>
-    <w:lsdException w:name="Intense Reference" w:uiPriority="32" w:qFormat="1"/>
-    <w:lsdException w:name="Book Title" w:uiPriority="33" w:qFormat="1"/>
-    <w:lsdException w:name="Bibliography" w:semiHidden="1" w:uiPriority="37" w:unhideWhenUsed="1"/>
-    <w:lsdException w:name="TOC Heading" w:semiHidden="1" w:uiPriority="39" w:unhideWhenUsed="1" w:qFormat="1"/>
-    <w:lsdException w:name="Plain Table 1" w:uiPriority="41"/>
-    <w:lsdException w:name="Plain Table 2" w:uiPriority="42"/>
-    <w:lsdException w:name="Plain Table 3" w:uiPriority="43"/>
-    <w:lsdException w:name="Plain Table 4" w:uiPriority="44"/>
-    <w:lsdException w:name="Plain Table 5" w:uiPriority="45"/>
-    <w:lsdException w:name="Grid Table Light" w:uiPriority="40"/>
-    <w:lsdException w:name="Grid Table 1 Light" w:uiPriority="46"/>
-    <w:lsdException w:name="Grid Table 2" w:uiPriority="47"/>
-    <w:lsdException w:name="Grid Table 3" w:uiPriority="48"/>
-    <w:lsdException w:name="Grid Table 4" w:uiPriority="49"/>
-    <w:lsdException w:name="Grid Table 5 Dark" w:uiPriority="50"/>
-    <w:lsdException w:name="Grid Table 6 Colorful" w:uiPriority="51"/>
-    <w:lsdException w:name="Grid Table 7 Colorful" w:uiPriority="52"/>
-    <w:lsdException w:name="Grid Table 1 Light Accent 1" w:uiPriority="46"/>
-    <w:lsdException w:name="Grid Table 2 Accent 1" w:uiPriority="47"/>
-    <w:lsdException w:name="Grid Table 3 Accent 1" w:uiPriority="48"/>
-    <w:lsdException w:name="Grid Table 4 Accent 1" w:uiPriority="49"/>
-    <w:lsdException w:name="Grid Table 5 Dark Accent 1" w:uiPriority="50"/>
-    <w:lsdException w:name="Grid Table 6 Colorful Accent 1" w:uiPriority="51"/>
-    <w:lsdException w:name="Grid Table 7 Colorful Accent 1" w:uiPriority="52"/>
-    <w:lsdException w:name="Grid Table 1 Light Accent 2" w:uiPriority="46"/>
-    <w:lsdException w:name="Grid Table 2 Accent 2" w:uiPriority="47"/>
-    <w:lsdException w:name="Grid Table 3 Accent 2" w:uiPriority="48"/>
-    <w:lsdException w:name="Grid Table 4 Accent 2" w:uiPriority="49"/>
-    <w:lsdException w:name="Grid Table 5 Dark Accent 2" w:uiPriority="50"/>
-    <w:lsdException w:name="Grid Table 6 Colorful Accent 2" w:uiPriority="51"/>
-    <w:lsdException w:name="Grid Table 7 Colorful Accent 2" w:uiPriority="52"/>
-    <w:lsdException w:name="Grid Table 1 Light Accent 3" w:uiPriority="46"/>
-    <w:lsdException w:name="Grid Table 2 Accent 3" w:uiPriority="47"/>
-    <w:lsdException w:name="Grid Table 3 Accent 3" w:uiPriority="48"/>
-    <w:lsdException w:name="Grid Table 4 Accent 3" w:uiPriority="49"/>
-    <w:lsdException w:name="Grid Table 5 Dark Accent 3" w:uiPriority="50"/>
-    <w:lsdException w:name="Grid Table 6 Colorful Accent 3" w:uiPriority="51"/>
-    <w:lsdException w:name="Grid Table 7 Colorful Accent 3" w:uiPriority="52"/>
-    <w:lsdException w:name="Grid Table 1 Light Accent 4" w:uiPriority="46"/>
-    <w:lsdException w:name="Grid Table 2 Accent 4" w:uiPriority="47"/>
-    <w:lsdException w:name="Grid Table 3 Accent 4" w:uiPriority="48"/>
-    <w:lsdException w:name="Grid Table 4 Accent 4" w:uiPriority="49"/>
-    <w:lsdException w:name="Grid Table 5 Dark Accent 4" w:uiPriority="50"/>
-    <w:lsdException w:name="Grid Table 6 Colorful Accent 4" w:uiPriority="51"/>
-    <w:lsdException w:name="Grid Table 7 Colorful Accent 4" w:uiPriority="52"/>
-    <w:lsdException w:name="Grid Table 1 Light Accent 5" w:uiPriority="46"/>
-    <w:lsdException w:name="Grid Table 2 Accent 5" w:uiPriority="47"/>
-    <w:lsdException w:name="Grid Table 3 Accent 5" w:uiPriority="48"/>
-    <w:lsdException w:name="Grid Table 4 Accent 5" w:uiPriority="49"/>
-    <w:lsdException w:name="Grid Table 5 Dark Accent 5" w:uiPriority="50"/>
-    <w:lsdException w:name="Grid Table 6 Colorful Accent 5" w:uiPriority="51"/>
-    <w:lsdException w:name="Grid Table 7 Colorful Accent 5" w:uiPriority="52"/>
-    <w:lsdException w:name="Grid Table 1 Light Accent 6" w:uiPriority="46"/>
-    <w:lsdException w:name="Grid Table 2 Accent 6" w:uiPriority="47"/>
-    <w:lsdException w:name="Grid Table 3 Accent 6" w:uiPriority="48"/>
-    <w:lsdException w:name="Grid Table 4 Accent 6" w:uiPriority="49"/>
-    <w:lsdException w:name="Grid Table 5 Dark Accent 6" w:uiPriority="50"/>
-    <w:lsdException w:name="Grid Table 6 Colorful Accent 6" w:uiPriority="51"/>
-    <w:lsdException w:name="Grid Table 7 Colorful Accent 6" w:uiPriority="52"/>
-    <w:lsdException w:name="List Table 1 Light" w:uiPriority="46"/>
-    <w:lsdException w:name="List Table 2" w:uiPriority="47"/>
-    <w:lsdException w:name="List Table 3" w:uiPriority="48"/>
-    <w:lsdException w:name="List Table 4" w:uiPriority="49"/>
-    <w:lsdException w:name="List Table 5 Dark" w:uiPriority="50"/>
-    <w:lsdException w:name="List Table 6 Colorful" w:uiPriority="51"/>
-    <w:lsdException w:name="List Table 7 Colorful" w:uiPriority="52"/>
-    <w:lsdException w:name="List Table 1 Light Accent 1" w:uiPriority="46"/>
-    <w:lsdException w:name="List Table 2 Accent 1" w:uiPriority="47"/>
-    <w:lsdException w:name="List Table 3 Accent 1" w:uiPriority="48"/>
-    <w:lsdException w:name="List Table 4 Accent 1" w:uiPriority="49"/>
-    <w:lsdException w:name="List Table 5 Dark Accent 1" w:uiPriority="50"/>
-    <w:lsdException w:name="List Table 6 Colorful Accent 1" w:uiPriority="51"/>
-    <w:lsdException w:name="List Table 7 Colorful Accent 1" w:uiPriority="52"/>
-    <w:lsdException w:name="List Table 1 Light Accent 2" w:uiPriority="46"/>
-    <w:lsdException w:name="List Table 2 Accent 2" w:uiPriority="47"/>
-    <w:lsdException w:name="List Table 3 Accent 2" w:uiPriority="48"/>
-    <w:lsdException w:name="List Table 4 Accent 2" w:uiPriority="49"/>
-    <w:lsdException w:name="List Table 5 Dark Accent 2" w:uiPriority="50"/>
-    <w:lsdException w:name="List Table 6 Colorful Accent 2" w:uiPriority="51"/>
-    <w:lsdException w:name="List Table 7 Colorful Accent 2" w:uiPriority="52"/>
-    <w:lsdException w:name="List Table 1 Light Accent 3" w:uiPriority="46"/>
-    <w:lsdException w:name="List Table 2 Accent 3" w:uiPriority="47"/>
-    <w:lsdException w:name="List Table 3 Accent 3" w:uiPriority="48"/>
-    <w:lsdException w:name="List Table 4 Accent 3" w:uiPriority="49"/>
-    <w:lsdException w:name="List Table 5 Dark Accent 3" w:uiPriority="50"/>
-    <w:lsdException w:name="List Table 6 Colorful Accent 3" w:uiPriority="51"/>
-    <w:lsdException w:name="List Table 7 Colorful Accent 3" w:uiPriority="52"/>
-    <w:lsdException w:name="List Table 1 Light Accent 4" w:uiPriority="46"/>
-    <w:lsdException w:name="List Table 2 Accent 4" w:uiPriority="47"/>
-    <w:lsdException w:name="List Table 3 Accent 4" w:uiPriority="48"/>
-    <w:lsdException w:name="List Table 4 Accent 4" w:uiPriority="49"/>
-    <w:lsdException w:name="List Table 5 Dark Accent 4" w:uiPriority="50"/>
-    <w:lsdException w:name="List Table 6 Colorful Accent 4" w:uiPriority="51"/>
-    <w:lsdException w:name="List Table 7 Colorful Accent 4" w:uiPriority="52"/>
-    <w:lsdException w:name="List Table 1 Light Accent 5" w:uiPriority="46"/>
-    <w:lsdException w:name="List Table 2 Accent 5" w:uiPriority="47"/>
-    <w:lsdException w:name="List Table 3 Accent 5" w:uiPriority="48"/>
-    <w:lsdException w:name="List Table 4 Accent 5" w:uiPriority="49"/>
-    <w:lsdException w:name="List Table 5 Dark Accent 5" w:uiPriority="50"/>
-    <w:lsdException w:name="List Table 6 Colorful Accent 5" w:uiPriority="51"/>
-    <w:lsdException w:name="List Table 7 Colorful Accent 5" w:uiPriority="52"/>
-    <w:lsdException w:name="List Table 1 Light Accent 6" w:uiPriority="46"/>
-    <w:lsdException w:name="List Table 2 Accent 6" w:uiPriority="47"/>
-    <w:lsdException w:name="List Table 3 Accent 6" w:uiPriority="48"/>
-    <w:lsdException w:name="List Table 4 Accent 6" w:uiPriority="49"/>
-    <w:lsdException w:name="List Table 5 Dark Accent 6" w:uiPriority="50"/>
-    <w:lsdException w:name="List Table 6 Colorful Accent 6" w:uiPriority="51"/>
-    <w:lsdException w:name="List Table 7 Colorful Accent 6" w:uiPriority="52"/>
-    <w:lsdException w:name="Mention" w:semiHidden="1" w:unhideWhenUsed="1"/>
-    <w:lsdException w:name="Smart Hyperlink" w:semiHidden="1" w:unhideWhenUsed="1"/>
-    <w:lsdException w:name="Hashtag" w:semiHidden="1" w:unhideWhenUsed="1"/>
-    <w:lsdException w:name="Unresolved Mention" w:semiHidden="1" w:unhideWhenUsed="1"/>
+  <w:latentStyles w:defLockedState="0" w:defUIPriority="99" w:defSemiHidden="1" w:defUnhideWhenUsed="1" w:defQFormat="0" w:count="267">
+    <w:lsdException w:name="Normal" w:semiHidden="0" w:uiPriority="0" w:unhideWhenUsed="0" w:qFormat="1"/>
+    <w:lsdException w:name="heading 1" w:semiHidden="0" w:uiPriority="9" w:unhideWhenUsed="0" w:qFormat="1"/>
+    <w:lsdException w:name="heading 2" w:uiPriority="9" w:qFormat="1"/>
+    <w:lsdException w:name="heading 3" w:uiPriority="9" w:qFormat="1"/>
+    <w:lsdException w:name="heading 4" w:uiPriority="9" w:qFormat="1"/>
+    <w:lsdException w:name="heading 5" w:uiPriority="9" w:qFormat="1"/>
+    <w:lsdException w:name="heading 6" w:uiPriority="9" w:qFormat="1"/>
+    <w:lsdException w:name="heading 7" w:uiPriority="9" w:qFormat="1"/>
+    <w:lsdException w:name="heading 8" w:uiPriority="9" w:qFormat="1"/>
+    <w:lsdException w:name="heading 9" w:uiPriority="9" w:qFormat="1"/>
+    <w:lsdException w:name="toc 1" w:uiPriority="39"/>
+    <w:lsdException w:name="toc 2" w:uiPriority="39"/>
+    <w:lsdException w:name="toc 3" w:uiPriority="39"/>
+    <w:lsdException w:name="toc 4" w:uiPriority="39"/>
+    <w:lsdException w:name="toc 5" w:uiPriority="39"/>
+    <w:lsdException w:name="toc 6" w:uiPriority="39"/>
+    <w:lsdException w:name="toc 7" w:uiPriority="39"/>
+    <w:lsdException w:name="toc 8" w:uiPriority="39"/>
+    <w:lsdException w:name="toc 9" w:uiPriority="39"/>
+    <w:lsdException w:name="caption" w:uiPriority="35" w:qFormat="1"/>
+    <w:lsdException w:name="Title" w:semiHidden="0" w:uiPriority="10" w:unhideWhenUsed="0" w:qFormat="1"/>
+    <w:lsdException w:name="Default Paragraph Font" w:uiPriority="1"/>
+    <w:lsdException w:name="Subtitle" w:semiHidden="0" w:uiPriority="11" w:unhideWhenUsed="0" w:qFormat="1"/>
+    <w:lsdException w:name="Strong" w:semiHidden="0" w:uiPriority="22" w:unhideWhenUsed="0" w:qFormat="1"/>
+    <w:lsdException w:name="Emphasis" w:semiHidden="0" w:uiPriority="20" w:unhideWhenUsed="0" w:qFormat="1"/>
+    <w:lsdException w:name="Table Grid" w:semiHidden="0" w:uiPriority="59" w:unhideWhenUsed="0"/>
+    <w:lsdException w:name="Placeholder Text" w:unhideWhenUsed="0"/>
+    <w:lsdException w:name="No Spacing" w:semiHidden="0" w:uiPriority="1" w:unhideWhenUsed="0" w:qFormat="1"/>
+    <w:lsdException w:name="Light Shading" w:semiHidden="0" w:uiPriority="60" w:unhideWhenUsed="0"/>
+    <w:lsdException w:name="Light List" w:semiHidden="0" w:uiPriority="61" w:unhideWhenUsed="0"/>
+    <w:lsdException w:name="Light Grid" w:semiHidden="0" w:uiPriority="62" w:unhideWhenUsed="0"/>
+    <w:lsdException w:name="Medium Shading 1" w:semiHidden="0" w:uiPriority="63" w:unhideWhenUsed="0"/>
+    <w:lsdException w:name="Medium Shading 2" w:semiHidden="0" w:uiPriority="64" w:unhideWhenUsed="0"/>
+    <w:lsdException w:name="Medium List 1" w:semiHidden="0" w:uiPriority="65" w:unhideWhenUsed="0"/>
+    <w:lsdException w:name="Medium List 2" w:semiHidden="0" w:uiPriority="66" w:unhideWhenUsed="0"/>
+    <w:lsdException w:name="Medium Grid 1" w:semiHidden="0" w:uiPriority="67" w:unhideWhenUsed="0"/>
+    <w:lsdException w:name="Medium Grid 2" w:semiHidden="0" w:uiPriority="68" w:unhideWhenUsed="0"/>
+    <w:lsdException w:name="Medium Grid 3" w:semiHidden="0" w:uiPriority="69" w:unhideWhenUsed="0"/>
+    <w:lsdException w:name="Dark List" w:semiHidden="0" w:uiPriority="70" w:unhideWhenUsed="0"/>
+    <w:lsdException w:name="Colorful Shading" w:semiHidden="0" w:uiPriority="71" w:unhideWhenUsed="0"/>
+    <w:lsdException w:name="Colorful List" w:semiHidden="0" w:uiPriority="72" w:unhideWhenUsed="0"/>
+    <w:lsdException w:name="Colorful Grid" w:semiHidden="0" w:uiPriority="73" w:unhideWhenUsed="0"/>
+    <w:lsdException w:name="Light Shading Accent 1" w:semiHidden="0" w:uiPriority="60" w:unhideWhenUsed="0"/>
+    <w:lsdException w:name="Light List Accent 1" w:semiHidden="0" w:uiPriority="61" w:unhideWhenUsed="0"/>
+    <w:lsdException w:name="Light Grid Accent 1" w:semiHidden="0" w:uiPriority="62" w:unhideWhenUsed="0"/>
+    <w:lsdException w:name="Medium Shading 1 Accent 1" w:semiHidden="0" w:uiPriority="63" w:unhideWhenUsed="0"/>
+    <w:lsdException w:name="Medium Shading 2 Accent 1" w:semiHidden="0" w:uiPriority="64" w:unhideWhenUsed="0"/>
+    <w:lsdException w:name="Medium List 1 Accent 1" w:semiHidden="0" w:uiPriority="65" w:unhideWhenUsed="0"/>
+    <w:lsdException w:name="Revision" w:unhideWhenUsed="0"/>
+    <w:lsdException w:name="List Paragraph" w:semiHidden="0" w:uiPriority="34" w:unhideWhenUsed="0" w:qFormat="1"/>
+    <w:lsdException w:name="Quote" w:semiHidden="0" w:uiPriority="29" w:unhideWhenUsed="0" w:qFormat="1"/>
+    <w:lsdException w:name="Intense Quote" w:semiHidden="0" w:uiPriority="30" w:unhideWhenUsed="0" w:qFormat="1"/>
+    <w:lsdException w:name="Medium List 2 Accent 1" w:semiHidden="0" w:uiPriority="66" w:unhideWhenUsed="0"/>
+    <w:lsdException w:name="Medium Grid 1 Accent 1" w:semiHidden="0" w:uiPriority="67" w:unhideWhenUsed="0"/>
+    <w:lsdException w:name="Medium Grid 2 Accent 1" w:semiHidden="0" w:uiPriority="68" w:unhideWhenUsed="0"/>
+    <w:lsdException w:name="Medium Grid 3 Accent 1" w:semiHidden="0" w:uiPriority="69" w:unhideWhenUsed="0"/>
+    <w:lsdException w:name="Dark List Accent 1" w:semiHidden="0" w:uiPriority="70" w:unhideWhenUsed="0"/>
+    <w:lsdException w:name="Colorful Shading Accent 1" w:semiHidden="0" w:uiPriority="71" w:unhideWhenUsed="0"/>
+    <w:lsdException w:name="Colorful List Accent 1" w:semiHidden="0" w:uiPriority="72" w:unhideWhenUsed="0"/>
+    <w:lsdException w:name="Colorful Grid Accent 1" w:semiHidden="0" w:uiPriority="73" w:unhideWhenUsed="0"/>
+    <w:lsdException w:name="Light Shading Accent 2" w:semiHidden="0" w:uiPriority="60" w:unhideWhenUsed="0"/>
+    <w:lsdException w:name="Light List Accent 2" w:semiHidden="0" w:uiPriority="61" w:unhideWhenUsed="0"/>
+    <w:lsdException w:name="Light Grid Accent 2" w:semiHidden="0" w:uiPriority="62" w:unhideWhenUsed="0"/>
+    <w:lsdException w:name="Medium Shading 1 Accent 2" w:semiHidden="0" w:uiPriority="63" w:unhideWhenUsed="0"/>
+    <w:lsdException w:name="Medium Shading 2 Accent 2" w:semiHidden="0" w:uiPriority="64" w:unhideWhenUsed="0"/>
+    <w:lsdException w:name="Medium List 1 Accent 2" w:semiHidden="0" w:uiPriority="65" w:unhideWhenUsed="0"/>
+    <w:lsdException w:name="Medium List 2 Accent 2" w:semiHidden="0" w:uiPriority="66" w:unhideWhenUsed="0"/>
+    <w:lsdException w:name="Medium Grid 1 Accent 2" w:semiHidden="0" w:uiPriority="67" w:unhideWhenUsed="0"/>
+    <w:lsdException w:name="Medium Grid 2 Accent 2" w:semiHidden="0" w:uiPriority="68" w:unhideWhenUsed="0"/>
+    <w:lsdException w:name="Medium Grid 3 Accent 2" w:semiHidden="0" w:uiPriority="69" w:unhideWhenUsed="0"/>
+    <w:lsdException w:name="Dark List Accent 2" w:semiHidden="0" w:uiPriority="70" w:unhideWhenUsed="0"/>
+    <w:lsdException w:name="Colorful Shading Accent 2" w:semiHidden="0" w:uiPriority="71" w:unhideWhenUsed="0"/>
+    <w:lsdException w:name="Colorful List Accent 2" w:semiHidden="0" w:uiPriority="72" w:unhideWhenUsed="0"/>
+    <w:lsdException w:name="Colorful Grid Accent 2" w:semiHidden="0" w:uiPriority="73" w:unhideWhenUsed="0"/>
+    <w:lsdException w:name="Light Shading Accent 3" w:semiHidden="0" w:uiPriority="60" w:unhideWhenUsed="0"/>
+    <w:lsdException w:name="Light List Accent 3" w:semiHidden="0" w:uiPriority="61" w:unhideWhenUsed="0"/>
+    <w:lsdException w:name="Light Grid Accent 3" w:semiHidden="0" w:uiPriority="62" w:unhideWhenUsed="0"/>
+    <w:lsdException w:name="Medium Shading 1 Accent 3" w:semiHidden="0" w:uiPriority="63" w:unhideWhenUsed="0"/>
+    <w:lsdException w:name="Medium Shading 2 Accent 3" w:semiHidden="0" w:uiPriority="64" w:unhideWhenUsed="0"/>
+    <w:lsdException w:name="Medium List 1 Accent 3" w:semiHidden="0" w:uiPriority="65" w:unhideWhenUsed="0"/>
+    <w:lsdException w:name="Medium List 2 Accent 3" w:semiHidden="0" w:uiPriority="66" w:unhideWhenUsed="0"/>
+    <w:lsdException w:name="Medium Grid 1 Accent 3" w:semiHidden="0" w:uiPriority="67" w:unhideWhenUsed="0"/>
+    <w:lsdException w:name="Medium Grid 2 Accent 3" w:semiHidden="0" w:uiPriority="68" w:unhideWhenUsed="0"/>
+    <w:lsdException w:name="Medium Grid 3 Accent 3" w:semiHidden="0" w:uiPriority="69" w:unhideWhenUsed="0"/>
+    <w:lsdException w:name="Dark List Accent 3" w:semiHidden="0" w:uiPriority="70" w:unhideWhenUsed="0"/>
+    <w:lsdException w:name="Colorful Shading Accent 3" w:semiHidden="0" w:uiPriority="71" w:unhideWhenUsed="0"/>
+    <w:lsdException w:name="Colorful List Accent 3" w:semiHidden="0" w:uiPriority="72" w:unhideWhenUsed="0"/>
+    <w:lsdException w:name="Colorful Grid Accent 3" w:semiHidden="0" w:uiPriority="73" w:unhideWhenUsed="0"/>
+    <w:lsdException w:name="Light Shading Accent 4" w:semiHidden="0" w:uiPriority="60" w:unhideWhenUsed="0"/>
+    <w:lsdException w:name="Light List Accent 4" w:semiHidden="0" w:uiPriority="61" w:unhideWhenUsed="0"/>
+    <w:lsdException w:name="Light Grid Accent 4" w:semiHidden="0" w:uiPriority="62" w:unhideWhenUsed="0"/>
+    <w:lsdException w:name="Medium Shading 1 Accent 4" w:semiHidden="0" w:uiPriority="63" w:unhideWhenUsed="0"/>
+    <w:lsdException w:name="Medium Shading 2 Accent 4" w:semiHidden="0" w:uiPriority="64" w:unhideWhenUsed="0"/>
+    <w:lsdException w:name="Medium List 1 Accent 4" w:semiHidden="0" w:uiPriority="65" w:unhideWhenUsed="0"/>
+    <w:lsdException w:name="Medium List 2 Accent 4" w:semiHidden="0" w:uiPriority="66" w:unhideWhenUsed="0"/>
+    <w:lsdException w:name="Medium Grid 1 Accent 4" w:semiHidden="0" w:uiPriority="67" w:unhideWhenUsed="0"/>
+    <w:lsdException w:name="Medium Grid 2 Accent 4" w:semiHidden="0" w:uiPriority="68" w:unhideWhenUsed="0"/>
+    <w:lsdException w:name="Medium Grid 3 Accent 4" w:semiHidden="0" w:uiPriority="69" w:unhideWhenUsed="0"/>
+    <w:lsdException w:name="Dark List Accent 4" w:semiHidden="0" w:uiPriority="70" w:unhideWhenUsed="0"/>
+    <w:lsdException w:name="Colorful Shading Accent 4" w:semiHidden="0" w:uiPriority="71" w:unhideWhenUsed="0"/>
+    <w:lsdException w:name="Colorful List Accent 4" w:semiHidden="0" w:uiPriority="72" w:unhideWhenUsed="0"/>
+    <w:lsdException w:name="Colorful Grid Accent 4" w:semiHidden="0" w:uiPriority="73" w:unhideWhenUsed="0"/>
+    <w:lsdException w:name="Light Shading Accent 5" w:semiHidden="0" w:uiPriority="60" w:unhideWhenUsed="0"/>
+    <w:lsdException w:name="Light List Accent 5" w:semiHidden="0" w:uiPriority="61" w:unhideWhenUsed="0"/>
+    <w:lsdException w:name="Light Grid Accent 5" w:semiHidden="0" w:uiPriority="62" w:unhideWhenUsed="0"/>
+    <w:lsdException w:name="Medium Shading 1 Accent 5" w:semiHidden="0" w:uiPriority="63" w:unhideWhenUsed="0"/>
+    <w:lsdException w:name="Medium Shading 2 Accent 5" w:semiHidden="0" w:uiPriority="64" w:unhideWhenUsed="0"/>
+    <w:lsdException w:name="Medium List 1 Accent 5" w:semiHidden="0" w:uiPriority="65" w:unhideWhenUsed="0"/>
+    <w:lsdException w:name="Medium List 2 Accent 5" w:semiHidden="0" w:uiPriority="66" w:unhideWhenUsed="0"/>
+    <w:lsdException w:name="Medium Grid 1 Accent 5" w:semiHidden="0" w:uiPriority="67" w:unhideWhenUsed="0"/>
+    <w:lsdException w:name="Medium Grid 2 Accent 5" w:semiHidden="0" w:uiPriority="68" w:unhideWhenUsed="0"/>
+    <w:lsdException w:name="Medium Grid 3 Accent 5" w:semiHidden="0" w:uiPriority="69" w:unhideWhenUsed="0"/>
+    <w:lsdException w:name="Dark List Accent 5" w:semiHidden="0" w:uiPriority="70" w:unhideWhenUsed="0"/>
+    <w:lsdException w:name="Colorful Shading Accent 5" w:semiHidden="0" w:uiPriority="71" w:unhideWhenUsed="0"/>
+    <w:lsdException w:name="Colorful List Accent 5" w:semiHidden="0" w:uiPriority="72" w:unhideWhenUsed="0"/>
+    <w:lsdException w:name="Colorful Grid Accent 5" w:semiHidden="0" w:uiPriority="73" w:unhideWhenUsed="0"/>
+    <w:lsdException w:name="Light Shading Accent 6" w:semiHidden="0" w:uiPriority="60" w:unhideWhenUsed="0"/>
+    <w:lsdException w:name="Light List Accent 6" w:semiHidden="0" w:uiPriority="61" w:unhideWhenUsed="0"/>
+    <w:lsdException w:name="Light Grid Accent 6" w:semiHidden="0" w:uiPriority="62" w:unhideWhenUsed="0"/>
+    <w:lsdException w:name="Medium Shading 1 Accent 6" w:semiHidden="0" w:uiPriority="63" w:unhideWhenUsed="0"/>
+    <w:lsdException w:name="Medium Shading 2 Accent 6" w:semiHidden="0" w:uiPriority="64" w:unhideWhenUsed="0"/>
+    <w:lsdException w:name="Medium List 1 Accent 6" w:semiHidden="0" w:uiPriority="65" w:unhideWhenUsed="0"/>
+    <w:lsdException w:name="Medium List 2 Accent 6" w:semiHidden="0" w:uiPriority="66" w:unhideWhenUsed="0"/>
+    <w:lsdException w:name="Medium Grid 1 Accent 6" w:semiHidden="0" w:uiPriority="67" w:unhideWhenUsed="0"/>
+    <w:lsdException w:name="Medium Grid 2 Accent 6" w:semiHidden="0" w:uiPriority="68" w:unhideWhenUsed="0"/>
+    <w:lsdException w:name="Medium Grid 3 Accent 6" w:semiHidden="0" w:uiPriority="69" w:unhideWhenUsed="0"/>
+    <w:lsdException w:name="Dark List Accent 6" w:semiHidden="0" w:uiPriority="70" w:unhideWhenUsed="0"/>
+    <w:lsdException w:name="Colorful Shading Accent 6" w:semiHidden="0" w:uiPriority="71" w:unhideWhenUsed="0"/>
+    <w:lsdException w:name="Colorful List Accent 6" w:semiHidden="0" w:uiPriority="72" w:unhideWhenUsed="0"/>
+    <w:lsdException w:name="Colorful Grid Accent 6" w:semiHidden="0" w:uiPriority="73" w:unhideWhenUsed="0"/>
+    <w:lsdException w:name="Subtle Emphasis" w:semiHidden="0" w:uiPriority="19" w:unhideWhenUsed="0" w:qFormat="1"/>
+    <w:lsdException w:name="Intense Emphasis" w:semiHidden="0" w:uiPriority="21" w:unhideWhenUsed="0" w:qFormat="1"/>
+    <w:lsdException w:name="Subtle Reference" w:semiHidden="0" w:uiPriority="31" w:unhideWhenUsed="0" w:qFormat="1"/>
+    <w:lsdException w:name="Intense Reference" w:semiHidden="0" w:uiPriority="32" w:unhideWhenUsed="0" w:qFormat="1"/>
+    <w:lsdException w:name="Book Title" w:semiHidden="0" w:uiPriority="33" w:unhideWhenUsed="0" w:qFormat="1"/>
+    <w:lsdException w:name="Bibliography" w:uiPriority="37"/>
+    <w:lsdException w:name="TOC Heading" w:uiPriority="39" w:qFormat="1"/>
   </w:latentStyles>
   <w:style w:type="paragraph" w:default="1" w:styleId="Normal">
     <w:name w:val="Normal"/>
@@ -714,6 +715,491 @@
       <w:color w:val="365F91" w:themeColor="accent1" w:themeShade="BF"/>
       <w:sz w:val="26"/>
       <w:szCs w:val="26"/>
+    </w:rPr>
+  </w:style>
+  <w:style w:type="paragraph" w:styleId="TOCHeading">
+    <w:name w:val="TOC Heading"/>
+    <w:basedOn w:val="Heading1"/>
+    <w:next w:val="Normal"/>
+    <w:uiPriority w:val="39"/>
+    <w:semiHidden/>
+    <w:unhideWhenUsed/>
+    <w:qFormat/>
+    <w:rsid w:val="00A86789"/>
+    <w:pPr>
+      <w:spacing w:before="480"/>
+      <w:outlineLvl w:val="9"/>
+    </w:pPr>
+    <w:rPr>
+      <w:b/>
+      <w:bCs/>
+      <w:sz w:val="28"/>
+      <w:szCs w:val="28"/>
+      <w:lang w:val="en-US" w:eastAsia="ja-JP"/>
+    </w:rPr>
+  </w:style>
+  <w:style w:type="paragraph" w:styleId="TOC1">
+    <w:name w:val="toc 1"/>
+    <w:basedOn w:val="Normal"/>
+    <w:next w:val="Normal"/>
+    <w:autoRedefine/>
+    <w:uiPriority w:val="39"/>
+    <w:unhideWhenUsed/>
+    <w:rsid w:val="00A86789"/>
+    <w:pPr>
+      <w:spacing w:after="100"/>
+    </w:pPr>
+  </w:style>
+  <w:style w:type="character" w:styleId="Hyperlink">
+    <w:name w:val="Hyperlink"/>
+    <w:basedOn w:val="DefaultParagraphFont"/>
+    <w:uiPriority w:val="99"/>
+    <w:unhideWhenUsed/>
+    <w:rsid w:val="00A86789"/>
+    <w:rPr>
+      <w:color w:val="0000FF" w:themeColor="hyperlink"/>
+      <w:u w:val="single"/>
+    </w:rPr>
+  </w:style>
+  <w:style w:type="paragraph" w:styleId="BalloonText">
+    <w:name w:val="Balloon Text"/>
+    <w:basedOn w:val="Normal"/>
+    <w:link w:val="BalloonTextChar"/>
+    <w:uiPriority w:val="99"/>
+    <w:semiHidden/>
+    <w:unhideWhenUsed/>
+    <w:rsid w:val="00A86789"/>
+    <w:pPr>
+      <w:spacing w:after="0" w:line="240" w:lineRule="auto"/>
+    </w:pPr>
+    <w:rPr>
+      <w:rFonts w:ascii="Tahoma" w:hAnsi="Tahoma" w:cs="Tahoma"/>
+      <w:sz w:val="16"/>
+      <w:szCs w:val="16"/>
+    </w:rPr>
+  </w:style>
+  <w:style w:type="character" w:customStyle="1" w:styleId="BalloonTextChar">
+    <w:name w:val="Balloon Text Char"/>
+    <w:basedOn w:val="DefaultParagraphFont"/>
+    <w:link w:val="BalloonText"/>
+    <w:uiPriority w:val="99"/>
+    <w:semiHidden/>
+    <w:rsid w:val="00A86789"/>
+    <w:rPr>
+      <w:rFonts w:ascii="Tahoma" w:hAnsi="Tahoma" w:cs="Tahoma"/>
+      <w:sz w:val="16"/>
+      <w:szCs w:val="16"/>
+    </w:rPr>
+  </w:style>
+</w:styles>
+</file>
+
+<file path=word/stylesWithEffects.xml><?xml version="1.0" encoding="utf-8"?>
+<w:styles xmlns:wpc="http://schemas.microsoft.com/office/word/2010/wordprocessingCanvas" xmlns:mc="http://schemas.openxmlformats.org/markup-compatibility/2006" xmlns:o="urn:schemas-microsoft-com:office:office" xmlns:r="http://schemas.openxmlformats.org/officeDocument/2006/relationships" xmlns:m="http://schemas.openxmlformats.org/officeDocument/2006/math" xmlns:v="urn:schemas-microsoft-com:vml" xmlns:wp14="http://schemas.microsoft.com/office/word/2010/wordprocessingDrawing" xmlns:wp="http://schemas.openxmlformats.org/drawingml/2006/wordprocessingDrawing" xmlns:w10="urn:schemas-microsoft-com:office:word" xmlns:w="http://schemas.openxmlformats.org/wordprocessingml/2006/main" xmlns:w14="http://schemas.microsoft.com/office/word/2010/wordml" xmlns:wpg="http://schemas.microsoft.com/office/word/2010/wordprocessingGroup" xmlns:wpi="http://schemas.microsoft.com/office/word/2010/wordprocessingInk" xmlns:wne="http://schemas.microsoft.com/office/word/2006/wordml" xmlns:wps="http://schemas.microsoft.com/office/word/2010/wordprocessingShape" mc:Ignorable="w14 wp14">
+  <w:docDefaults>
+    <w:rPrDefault>
+      <w:rPr>
+        <w:rFonts w:asciiTheme="minorHAnsi" w:eastAsiaTheme="minorHAnsi" w:hAnsiTheme="minorHAnsi" w:cstheme="minorBidi"/>
+        <w:sz w:val="22"/>
+        <w:szCs w:val="22"/>
+        <w:lang w:val="en-GB" w:eastAsia="en-US" w:bidi="ar-SA"/>
+      </w:rPr>
+    </w:rPrDefault>
+    <w:pPrDefault>
+      <w:pPr>
+        <w:spacing w:after="200" w:line="276" w:lineRule="auto"/>
+      </w:pPr>
+    </w:pPrDefault>
+  </w:docDefaults>
+  <w:latentStyles w:defLockedState="0" w:defUIPriority="99" w:defSemiHidden="1" w:defUnhideWhenUsed="1" w:defQFormat="0" w:count="267">
+    <w:lsdException w:name="Normal" w:semiHidden="0" w:uiPriority="0" w:unhideWhenUsed="0" w:qFormat="1"/>
+    <w:lsdException w:name="heading 1" w:semiHidden="0" w:uiPriority="9" w:unhideWhenUsed="0" w:qFormat="1"/>
+    <w:lsdException w:name="heading 2" w:uiPriority="9" w:qFormat="1"/>
+    <w:lsdException w:name="heading 3" w:uiPriority="9" w:qFormat="1"/>
+    <w:lsdException w:name="heading 4" w:uiPriority="9" w:qFormat="1"/>
+    <w:lsdException w:name="heading 5" w:uiPriority="9" w:qFormat="1"/>
+    <w:lsdException w:name="heading 6" w:uiPriority="9" w:qFormat="1"/>
+    <w:lsdException w:name="heading 7" w:uiPriority="9" w:qFormat="1"/>
+    <w:lsdException w:name="heading 8" w:uiPriority="9" w:qFormat="1"/>
+    <w:lsdException w:name="heading 9" w:uiPriority="9" w:qFormat="1"/>
+    <w:lsdException w:name="toc 1" w:uiPriority="39"/>
+    <w:lsdException w:name="toc 2" w:uiPriority="39"/>
+    <w:lsdException w:name="toc 3" w:uiPriority="39"/>
+    <w:lsdException w:name="toc 4" w:uiPriority="39"/>
+    <w:lsdException w:name="toc 5" w:uiPriority="39"/>
+    <w:lsdException w:name="toc 6" w:uiPriority="39"/>
+    <w:lsdException w:name="toc 7" w:uiPriority="39"/>
+    <w:lsdException w:name="toc 8" w:uiPriority="39"/>
+    <w:lsdException w:name="toc 9" w:uiPriority="39"/>
+    <w:lsdException w:name="caption" w:uiPriority="35" w:qFormat="1"/>
+    <w:lsdException w:name="Title" w:semiHidden="0" w:uiPriority="10" w:unhideWhenUsed="0" w:qFormat="1"/>
+    <w:lsdException w:name="Default Paragraph Font" w:uiPriority="1"/>
+    <w:lsdException w:name="Subtitle" w:semiHidden="0" w:uiPriority="11" w:unhideWhenUsed="0" w:qFormat="1"/>
+    <w:lsdException w:name="Strong" w:semiHidden="0" w:uiPriority="22" w:unhideWhenUsed="0" w:qFormat="1"/>
+    <w:lsdException w:name="Emphasis" w:semiHidden="0" w:uiPriority="20" w:unhideWhenUsed="0" w:qFormat="1"/>
+    <w:lsdException w:name="Table Grid" w:semiHidden="0" w:uiPriority="59" w:unhideWhenUsed="0"/>
+    <w:lsdException w:name="Placeholder Text" w:unhideWhenUsed="0"/>
+    <w:lsdException w:name="No Spacing" w:semiHidden="0" w:uiPriority="1" w:unhideWhenUsed="0" w:qFormat="1"/>
+    <w:lsdException w:name="Light Shading" w:semiHidden="0" w:uiPriority="60" w:unhideWhenUsed="0"/>
+    <w:lsdException w:name="Light List" w:semiHidden="0" w:uiPriority="61" w:unhideWhenUsed="0"/>
+    <w:lsdException w:name="Light Grid" w:semiHidden="0" w:uiPriority="62" w:unhideWhenUsed="0"/>
+    <w:lsdException w:name="Medium Shading 1" w:semiHidden="0" w:uiPriority="63" w:unhideWhenUsed="0"/>
+    <w:lsdException w:name="Medium Shading 2" w:semiHidden="0" w:uiPriority="64" w:unhideWhenUsed="0"/>
+    <w:lsdException w:name="Medium List 1" w:semiHidden="0" w:uiPriority="65" w:unhideWhenUsed="0"/>
+    <w:lsdException w:name="Medium List 2" w:semiHidden="0" w:uiPriority="66" w:unhideWhenUsed="0"/>
+    <w:lsdException w:name="Medium Grid 1" w:semiHidden="0" w:uiPriority="67" w:unhideWhenUsed="0"/>
+    <w:lsdException w:name="Medium Grid 2" w:semiHidden="0" w:uiPriority="68" w:unhideWhenUsed="0"/>
+    <w:lsdException w:name="Medium Grid 3" w:semiHidden="0" w:uiPriority="69" w:unhideWhenUsed="0"/>
+    <w:lsdException w:name="Dark List" w:semiHidden="0" w:uiPriority="70" w:unhideWhenUsed="0"/>
+    <w:lsdException w:name="Colorful Shading" w:semiHidden="0" w:uiPriority="71" w:unhideWhenUsed="0"/>
+    <w:lsdException w:name="Colorful List" w:semiHidden="0" w:uiPriority="72" w:unhideWhenUsed="0"/>
+    <w:lsdException w:name="Colorful Grid" w:semiHidden="0" w:uiPriority="73" w:unhideWhenUsed="0"/>
+    <w:lsdException w:name="Light Shading Accent 1" w:semiHidden="0" w:uiPriority="60" w:unhideWhenUsed="0"/>
+    <w:lsdException w:name="Light List Accent 1" w:semiHidden="0" w:uiPriority="61" w:unhideWhenUsed="0"/>
+    <w:lsdException w:name="Light Grid Accent 1" w:semiHidden="0" w:uiPriority="62" w:unhideWhenUsed="0"/>
+    <w:lsdException w:name="Medium Shading 1 Accent 1" w:semiHidden="0" w:uiPriority="63" w:unhideWhenUsed="0"/>
+    <w:lsdException w:name="Medium Shading 2 Accent 1" w:semiHidden="0" w:uiPriority="64" w:unhideWhenUsed="0"/>
+    <w:lsdException w:name="Medium List 1 Accent 1" w:semiHidden="0" w:uiPriority="65" w:unhideWhenUsed="0"/>
+    <w:lsdException w:name="Revision" w:unhideWhenUsed="0"/>
+    <w:lsdException w:name="List Paragraph" w:semiHidden="0" w:uiPriority="34" w:unhideWhenUsed="0" w:qFormat="1"/>
+    <w:lsdException w:name="Quote" w:semiHidden="0" w:uiPriority="29" w:unhideWhenUsed="0" w:qFormat="1"/>
+    <w:lsdException w:name="Intense Quote" w:semiHidden="0" w:uiPriority="30" w:unhideWhenUsed="0" w:qFormat="1"/>
+    <w:lsdException w:name="Medium List 2 Accent 1" w:semiHidden="0" w:uiPriority="66" w:unhideWhenUsed="0"/>
+    <w:lsdException w:name="Medium Grid 1 Accent 1" w:semiHidden="0" w:uiPriority="67" w:unhideWhenUsed="0"/>
+    <w:lsdException w:name="Medium Grid 2 Accent 1" w:semiHidden="0" w:uiPriority="68" w:unhideWhenUsed="0"/>
+    <w:lsdException w:name="Medium Grid 3 Accent 1" w:semiHidden="0" w:uiPriority="69" w:unhideWhenUsed="0"/>
+    <w:lsdException w:name="Dark List Accent 1" w:semiHidden="0" w:uiPriority="70" w:unhideWhenUsed="0"/>
+    <w:lsdException w:name="Colorful Shading Accent 1" w:semiHidden="0" w:uiPriority="71" w:unhideWhenUsed="0"/>
+    <w:lsdException w:name="Colorful List Accent 1" w:semiHidden="0" w:uiPriority="72" w:unhideWhenUsed="0"/>
+    <w:lsdException w:name="Colorful Grid Accent 1" w:semiHidden="0" w:uiPriority="73" w:unhideWhenUsed="0"/>
+    <w:lsdException w:name="Light Shading Accent 2" w:semiHidden="0" w:uiPriority="60" w:unhideWhenUsed="0"/>
+    <w:lsdException w:name="Light List Accent 2" w:semiHidden="0" w:uiPriority="61" w:unhideWhenUsed="0"/>
+    <w:lsdException w:name="Light Grid Accent 2" w:semiHidden="0" w:uiPriority="62" w:unhideWhenUsed="0"/>
+    <w:lsdException w:name="Medium Shading 1 Accent 2" w:semiHidden="0" w:uiPriority="63" w:unhideWhenUsed="0"/>
+    <w:lsdException w:name="Medium Shading 2 Accent 2" w:semiHidden="0" w:uiPriority="64" w:unhideWhenUsed="0"/>
+    <w:lsdException w:name="Medium List 1 Accent 2" w:semiHidden="0" w:uiPriority="65" w:unhideWhenUsed="0"/>
+    <w:lsdException w:name="Medium List 2 Accent 2" w:semiHidden="0" w:uiPriority="66" w:unhideWhenUsed="0"/>
+    <w:lsdException w:name="Medium Grid 1 Accent 2" w:semiHidden="0" w:uiPriority="67" w:unhideWhenUsed="0"/>
+    <w:lsdException w:name="Medium Grid 2 Accent 2" w:semiHidden="0" w:uiPriority="68" w:unhideWhenUsed="0"/>
+    <w:lsdException w:name="Medium Grid 3 Accent 2" w:semiHidden="0" w:uiPriority="69" w:unhideWhenUsed="0"/>
+    <w:lsdException w:name="Dark List Accent 2" w:semiHidden="0" w:uiPriority="70" w:unhideWhenUsed="0"/>
+    <w:lsdException w:name="Colorful Shading Accent 2" w:semiHidden="0" w:uiPriority="71" w:unhideWhenUsed="0"/>
+    <w:lsdException w:name="Colorful List Accent 2" w:semiHidden="0" w:uiPriority="72" w:unhideWhenUsed="0"/>
+    <w:lsdException w:name="Colorful Grid Accent 2" w:semiHidden="0" w:uiPriority="73" w:unhideWhenUsed="0"/>
+    <w:lsdException w:name="Light Shading Accent 3" w:semiHidden="0" w:uiPriority="60" w:unhideWhenUsed="0"/>
+    <w:lsdException w:name="Light List Accent 3" w:semiHidden="0" w:uiPriority="61" w:unhideWhenUsed="0"/>
+    <w:lsdException w:name="Light Grid Accent 3" w:semiHidden="0" w:uiPriority="62" w:unhideWhenUsed="0"/>
+    <w:lsdException w:name="Medium Shading 1 Accent 3" w:semiHidden="0" w:uiPriority="63" w:unhideWhenUsed="0"/>
+    <w:lsdException w:name="Medium Shading 2 Accent 3" w:semiHidden="0" w:uiPriority="64" w:unhideWhenUsed="0"/>
+    <w:lsdException w:name="Medium List 1 Accent 3" w:semiHidden="0" w:uiPriority="65" w:unhideWhenUsed="0"/>
+    <w:lsdException w:name="Medium List 2 Accent 3" w:semiHidden="0" w:uiPriority="66" w:unhideWhenUsed="0"/>
+    <w:lsdException w:name="Medium Grid 1 Accent 3" w:semiHidden="0" w:uiPriority="67" w:unhideWhenUsed="0"/>
+    <w:lsdException w:name="Medium Grid 2 Accent 3" w:semiHidden="0" w:uiPriority="68" w:unhideWhenUsed="0"/>
+    <w:lsdException w:name="Medium Grid 3 Accent 3" w:semiHidden="0" w:uiPriority="69" w:unhideWhenUsed="0"/>
+    <w:lsdException w:name="Dark List Accent 3" w:semiHidden="0" w:uiPriority="70" w:unhideWhenUsed="0"/>
+    <w:lsdException w:name="Colorful Shading Accent 3" w:semiHidden="0" w:uiPriority="71" w:unhideWhenUsed="0"/>
+    <w:lsdException w:name="Colorful List Accent 3" w:semiHidden="0" w:uiPriority="72" w:unhideWhenUsed="0"/>
+    <w:lsdException w:name="Colorful Grid Accent 3" w:semiHidden="0" w:uiPriority="73" w:unhideWhenUsed="0"/>
+    <w:lsdException w:name="Light Shading Accent 4" w:semiHidden="0" w:uiPriority="60" w:unhideWhenUsed="0"/>
+    <w:lsdException w:name="Light List Accent 4" w:semiHidden="0" w:uiPriority="61" w:unhideWhenUsed="0"/>
+    <w:lsdException w:name="Light Grid Accent 4" w:semiHidden="0" w:uiPriority="62" w:unhideWhenUsed="0"/>
+    <w:lsdException w:name="Medium Shading 1 Accent 4" w:semiHidden="0" w:uiPriority="63" w:unhideWhenUsed="0"/>
+    <w:lsdException w:name="Medium Shading 2 Accent 4" w:semiHidden="0" w:uiPriority="64" w:unhideWhenUsed="0"/>
+    <w:lsdException w:name="Medium List 1 Accent 4" w:semiHidden="0" w:uiPriority="65" w:unhideWhenUsed="0"/>
+    <w:lsdException w:name="Medium List 2 Accent 4" w:semiHidden="0" w:uiPriority="66" w:unhideWhenUsed="0"/>
+    <w:lsdException w:name="Medium Grid 1 Accent 4" w:semiHidden="0" w:uiPriority="67" w:unhideWhenUsed="0"/>
+    <w:lsdException w:name="Medium Grid 2 Accent 4" w:semiHidden="0" w:uiPriority="68" w:unhideWhenUsed="0"/>
+    <w:lsdException w:name="Medium Grid 3 Accent 4" w:semiHidden="0" w:uiPriority="69" w:unhideWhenUsed="0"/>
+    <w:lsdException w:name="Dark List Accent 4" w:semiHidden="0" w:uiPriority="70" w:unhideWhenUsed="0"/>
+    <w:lsdException w:name="Colorful Shading Accent 4" w:semiHidden="0" w:uiPriority="71" w:unhideWhenUsed="0"/>
+    <w:lsdException w:name="Colorful List Accent 4" w:semiHidden="0" w:uiPriority="72" w:unhideWhenUsed="0"/>
+    <w:lsdException w:name="Colorful Grid Accent 4" w:semiHidden="0" w:uiPriority="73" w:unhideWhenUsed="0"/>
+    <w:lsdException w:name="Light Shading Accent 5" w:semiHidden="0" w:uiPriority="60" w:unhideWhenUsed="0"/>
+    <w:lsdException w:name="Light List Accent 5" w:semiHidden="0" w:uiPriority="61" w:unhideWhenUsed="0"/>
+    <w:lsdException w:name="Light Grid Accent 5" w:semiHidden="0" w:uiPriority="62" w:unhideWhenUsed="0"/>
+    <w:lsdException w:name="Medium Shading 1 Accent 5" w:semiHidden="0" w:uiPriority="63" w:unhideWhenUsed="0"/>
+    <w:lsdException w:name="Medium Shading 2 Accent 5" w:semiHidden="0" w:uiPriority="64" w:unhideWhenUsed="0"/>
+    <w:lsdException w:name="Medium List 1 Accent 5" w:semiHidden="0" w:uiPriority="65" w:unhideWhenUsed="0"/>
+    <w:lsdException w:name="Medium List 2 Accent 5" w:semiHidden="0" w:uiPriority="66" w:unhideWhenUsed="0"/>
+    <w:lsdException w:name="Medium Grid 1 Accent 5" w:semiHidden="0" w:uiPriority="67" w:unhideWhenUsed="0"/>
+    <w:lsdException w:name="Medium Grid 2 Accent 5" w:semiHidden="0" w:uiPriority="68" w:unhideWhenUsed="0"/>
+    <w:lsdException w:name="Medium Grid 3 Accent 5" w:semiHidden="0" w:uiPriority="69" w:unhideWhenUsed="0"/>
+    <w:lsdException w:name="Dark List Accent 5" w:semiHidden="0" w:uiPriority="70" w:unhideWhenUsed="0"/>
+    <w:lsdException w:name="Colorful Shading Accent 5" w:semiHidden="0" w:uiPriority="71" w:unhideWhenUsed="0"/>
+    <w:lsdException w:name="Colorful List Accent 5" w:semiHidden="0" w:uiPriority="72" w:unhideWhenUsed="0"/>
+    <w:lsdException w:name="Colorful Grid Accent 5" w:semiHidden="0" w:uiPriority="73" w:unhideWhenUsed="0"/>
+    <w:lsdException w:name="Light Shading Accent 6" w:semiHidden="0" w:uiPriority="60" w:unhideWhenUsed="0"/>
+    <w:lsdException w:name="Light List Accent 6" w:semiHidden="0" w:uiPriority="61" w:unhideWhenUsed="0"/>
+    <w:lsdException w:name="Light Grid Accent 6" w:semiHidden="0" w:uiPriority="62" w:unhideWhenUsed="0"/>
+    <w:lsdException w:name="Medium Shading 1 Accent 6" w:semiHidden="0" w:uiPriority="63" w:unhideWhenUsed="0"/>
+    <w:lsdException w:name="Medium Shading 2 Accent 6" w:semiHidden="0" w:uiPriority="64" w:unhideWhenUsed="0"/>
+    <w:lsdException w:name="Medium List 1 Accent 6" w:semiHidden="0" w:uiPriority="65" w:unhideWhenUsed="0"/>
+    <w:lsdException w:name="Medium List 2 Accent 6" w:semiHidden="0" w:uiPriority="66" w:unhideWhenUsed="0"/>
+    <w:lsdException w:name="Medium Grid 1 Accent 6" w:semiHidden="0" w:uiPriority="67" w:unhideWhenUsed="0"/>
+    <w:lsdException w:name="Medium Grid 2 Accent 6" w:semiHidden="0" w:uiPriority="68" w:unhideWhenUsed="0"/>
+    <w:lsdException w:name="Medium Grid 3 Accent 6" w:semiHidden="0" w:uiPriority="69" w:unhideWhenUsed="0"/>
+    <w:lsdException w:name="Dark List Accent 6" w:semiHidden="0" w:uiPriority="70" w:unhideWhenUsed="0"/>
+    <w:lsdException w:name="Colorful Shading Accent 6" w:semiHidden="0" w:uiPriority="71" w:unhideWhenUsed="0"/>
+    <w:lsdException w:name="Colorful List Accent 6" w:semiHidden="0" w:uiPriority="72" w:unhideWhenUsed="0"/>
+    <w:lsdException w:name="Colorful Grid Accent 6" w:semiHidden="0" w:uiPriority="73" w:unhideWhenUsed="0"/>
+    <w:lsdException w:name="Subtle Emphasis" w:semiHidden="0" w:uiPriority="19" w:unhideWhenUsed="0" w:qFormat="1"/>
+    <w:lsdException w:name="Intense Emphasis" w:semiHidden="0" w:uiPriority="21" w:unhideWhenUsed="0" w:qFormat="1"/>
+    <w:lsdException w:name="Subtle Reference" w:semiHidden="0" w:uiPriority="31" w:unhideWhenUsed="0" w:qFormat="1"/>
+    <w:lsdException w:name="Intense Reference" w:semiHidden="0" w:uiPriority="32" w:unhideWhenUsed="0" w:qFormat="1"/>
+    <w:lsdException w:name="Book Title" w:semiHidden="0" w:uiPriority="33" w:unhideWhenUsed="0" w:qFormat="1"/>
+    <w:lsdException w:name="Bibliography" w:uiPriority="37"/>
+    <w:lsdException w:name="TOC Heading" w:uiPriority="39" w:qFormat="1"/>
+  </w:latentStyles>
+  <w:style w:type="paragraph" w:default="1" w:styleId="Normal">
+    <w:name w:val="Normal"/>
+    <w:qFormat/>
+  </w:style>
+  <w:style w:type="paragraph" w:styleId="Heading1">
+    <w:name w:val="heading 1"/>
+    <w:basedOn w:val="Normal"/>
+    <w:next w:val="Normal"/>
+    <w:link w:val="Heading1Char"/>
+    <w:uiPriority w:val="9"/>
+    <w:qFormat/>
+    <w:rsid w:val="006C72C8"/>
+    <w:pPr>
+      <w:keepNext/>
+      <w:keepLines/>
+      <w:spacing w:before="240" w:after="0"/>
+      <w:outlineLvl w:val="0"/>
+    </w:pPr>
+    <w:rPr>
+      <w:rFonts w:asciiTheme="majorHAnsi" w:eastAsiaTheme="majorEastAsia" w:hAnsiTheme="majorHAnsi" w:cstheme="majorBidi"/>
+      <w:color w:val="365F91" w:themeColor="accent1" w:themeShade="BF"/>
+      <w:sz w:val="32"/>
+      <w:szCs w:val="32"/>
+    </w:rPr>
+  </w:style>
+  <w:style w:type="paragraph" w:styleId="Heading2">
+    <w:name w:val="heading 2"/>
+    <w:basedOn w:val="Normal"/>
+    <w:next w:val="Normal"/>
+    <w:link w:val="Heading2Char"/>
+    <w:uiPriority w:val="9"/>
+    <w:unhideWhenUsed/>
+    <w:qFormat/>
+    <w:rsid w:val="006C72C8"/>
+    <w:pPr>
+      <w:keepNext/>
+      <w:keepLines/>
+      <w:spacing w:before="40" w:after="0"/>
+      <w:outlineLvl w:val="1"/>
+    </w:pPr>
+    <w:rPr>
+      <w:rFonts w:asciiTheme="majorHAnsi" w:eastAsiaTheme="majorEastAsia" w:hAnsiTheme="majorHAnsi" w:cstheme="majorBidi"/>
+      <w:color w:val="365F91" w:themeColor="accent1" w:themeShade="BF"/>
+      <w:sz w:val="26"/>
+      <w:szCs w:val="26"/>
+    </w:rPr>
+  </w:style>
+  <w:style w:type="character" w:default="1" w:styleId="DefaultParagraphFont">
+    <w:name w:val="Default Paragraph Font"/>
+    <w:uiPriority w:val="1"/>
+    <w:semiHidden/>
+    <w:unhideWhenUsed/>
+  </w:style>
+  <w:style w:type="table" w:default="1" w:styleId="TableNormal">
+    <w:name w:val="Normal Table"/>
+    <w:uiPriority w:val="99"/>
+    <w:semiHidden/>
+    <w:unhideWhenUsed/>
+    <w:tblPr>
+      <w:tblInd w:w="0" w:type="dxa"/>
+      <w:tblCellMar>
+        <w:top w:w="0" w:type="dxa"/>
+        <w:left w:w="108" w:type="dxa"/>
+        <w:bottom w:w="0" w:type="dxa"/>
+        <w:right w:w="108" w:type="dxa"/>
+      </w:tblCellMar>
+    </w:tblPr>
+  </w:style>
+  <w:style w:type="numbering" w:default="1" w:styleId="NoList">
+    <w:name w:val="No List"/>
+    <w:uiPriority w:val="99"/>
+    <w:semiHidden/>
+    <w:unhideWhenUsed/>
+  </w:style>
+  <w:style w:type="paragraph" w:styleId="Title">
+    <w:name w:val="Title"/>
+    <w:basedOn w:val="Normal"/>
+    <w:next w:val="Normal"/>
+    <w:link w:val="TitleChar"/>
+    <w:uiPriority w:val="10"/>
+    <w:qFormat/>
+    <w:rsid w:val="006C72C8"/>
+    <w:pPr>
+      <w:spacing w:after="0" w:line="240" w:lineRule="auto"/>
+      <w:contextualSpacing/>
+    </w:pPr>
+    <w:rPr>
+      <w:rFonts w:asciiTheme="majorHAnsi" w:eastAsiaTheme="majorEastAsia" w:hAnsiTheme="majorHAnsi" w:cstheme="majorBidi"/>
+      <w:spacing w:val="-10"/>
+      <w:kern w:val="28"/>
+      <w:sz w:val="56"/>
+      <w:szCs w:val="56"/>
+    </w:rPr>
+  </w:style>
+  <w:style w:type="character" w:customStyle="1" w:styleId="TitleChar">
+    <w:name w:val="Title Char"/>
+    <w:basedOn w:val="DefaultParagraphFont"/>
+    <w:link w:val="Title"/>
+    <w:uiPriority w:val="10"/>
+    <w:rsid w:val="006C72C8"/>
+    <w:rPr>
+      <w:rFonts w:asciiTheme="majorHAnsi" w:eastAsiaTheme="majorEastAsia" w:hAnsiTheme="majorHAnsi" w:cstheme="majorBidi"/>
+      <w:spacing w:val="-10"/>
+      <w:kern w:val="28"/>
+      <w:sz w:val="56"/>
+      <w:szCs w:val="56"/>
+    </w:rPr>
+  </w:style>
+  <w:style w:type="paragraph" w:styleId="Subtitle">
+    <w:name w:val="Subtitle"/>
+    <w:basedOn w:val="Normal"/>
+    <w:next w:val="Normal"/>
+    <w:link w:val="SubtitleChar"/>
+    <w:uiPriority w:val="11"/>
+    <w:qFormat/>
+    <w:rsid w:val="006C72C8"/>
+    <w:pPr>
+      <w:numPr>
+        <w:ilvl w:val="1"/>
+      </w:numPr>
+      <w:spacing w:after="160"/>
+    </w:pPr>
+    <w:rPr>
+      <w:rFonts w:eastAsiaTheme="minorEastAsia"/>
+      <w:color w:val="5A5A5A" w:themeColor="text1" w:themeTint="A5"/>
+      <w:spacing w:val="15"/>
+    </w:rPr>
+  </w:style>
+  <w:style w:type="character" w:customStyle="1" w:styleId="SubtitleChar">
+    <w:name w:val="Subtitle Char"/>
+    <w:basedOn w:val="DefaultParagraphFont"/>
+    <w:link w:val="Subtitle"/>
+    <w:uiPriority w:val="11"/>
+    <w:rsid w:val="006C72C8"/>
+    <w:rPr>
+      <w:rFonts w:eastAsiaTheme="minorEastAsia"/>
+      <w:color w:val="5A5A5A" w:themeColor="text1" w:themeTint="A5"/>
+      <w:spacing w:val="15"/>
+    </w:rPr>
+  </w:style>
+  <w:style w:type="character" w:styleId="SubtleEmphasis">
+    <w:name w:val="Subtle Emphasis"/>
+    <w:basedOn w:val="DefaultParagraphFont"/>
+    <w:uiPriority w:val="19"/>
+    <w:qFormat/>
+    <w:rsid w:val="006C72C8"/>
+    <w:rPr>
+      <w:i/>
+      <w:iCs/>
+      <w:color w:val="404040" w:themeColor="text1" w:themeTint="BF"/>
+    </w:rPr>
+  </w:style>
+  <w:style w:type="character" w:customStyle="1" w:styleId="Heading1Char">
+    <w:name w:val="Heading 1 Char"/>
+    <w:basedOn w:val="DefaultParagraphFont"/>
+    <w:link w:val="Heading1"/>
+    <w:uiPriority w:val="9"/>
+    <w:rsid w:val="006C72C8"/>
+    <w:rPr>
+      <w:rFonts w:asciiTheme="majorHAnsi" w:eastAsiaTheme="majorEastAsia" w:hAnsiTheme="majorHAnsi" w:cstheme="majorBidi"/>
+      <w:color w:val="365F91" w:themeColor="accent1" w:themeShade="BF"/>
+      <w:sz w:val="32"/>
+      <w:szCs w:val="32"/>
+    </w:rPr>
+  </w:style>
+  <w:style w:type="character" w:customStyle="1" w:styleId="Heading2Char">
+    <w:name w:val="Heading 2 Char"/>
+    <w:basedOn w:val="DefaultParagraphFont"/>
+    <w:link w:val="Heading2"/>
+    <w:uiPriority w:val="9"/>
+    <w:rsid w:val="006C72C8"/>
+    <w:rPr>
+      <w:rFonts w:asciiTheme="majorHAnsi" w:eastAsiaTheme="majorEastAsia" w:hAnsiTheme="majorHAnsi" w:cstheme="majorBidi"/>
+      <w:color w:val="365F91" w:themeColor="accent1" w:themeShade="BF"/>
+      <w:sz w:val="26"/>
+      <w:szCs w:val="26"/>
+    </w:rPr>
+  </w:style>
+  <w:style w:type="paragraph" w:styleId="TOCHeading">
+    <w:name w:val="TOC Heading"/>
+    <w:basedOn w:val="Heading1"/>
+    <w:next w:val="Normal"/>
+    <w:uiPriority w:val="39"/>
+    <w:semiHidden/>
+    <w:unhideWhenUsed/>
+    <w:qFormat/>
+    <w:rsid w:val="00A86789"/>
+    <w:pPr>
+      <w:spacing w:before="480"/>
+      <w:outlineLvl w:val="9"/>
+    </w:pPr>
+    <w:rPr>
+      <w:b/>
+      <w:bCs/>
+      <w:sz w:val="28"/>
+      <w:szCs w:val="28"/>
+      <w:lang w:val="en-US" w:eastAsia="ja-JP"/>
+    </w:rPr>
+  </w:style>
+  <w:style w:type="paragraph" w:styleId="TOC1">
+    <w:name w:val="toc 1"/>
+    <w:basedOn w:val="Normal"/>
+    <w:next w:val="Normal"/>
+    <w:autoRedefine/>
+    <w:uiPriority w:val="39"/>
+    <w:unhideWhenUsed/>
+    <w:rsid w:val="00A86789"/>
+    <w:pPr>
+      <w:spacing w:after="100"/>
+    </w:pPr>
+  </w:style>
+  <w:style w:type="character" w:styleId="Hyperlink">
+    <w:name w:val="Hyperlink"/>
+    <w:basedOn w:val="DefaultParagraphFont"/>
+    <w:uiPriority w:val="99"/>
+    <w:unhideWhenUsed/>
+    <w:rsid w:val="00A86789"/>
+    <w:rPr>
+      <w:color w:val="0000FF" w:themeColor="hyperlink"/>
+      <w:u w:val="single"/>
+    </w:rPr>
+  </w:style>
+  <w:style w:type="paragraph" w:styleId="BalloonText">
+    <w:name w:val="Balloon Text"/>
+    <w:basedOn w:val="Normal"/>
+    <w:link w:val="BalloonTextChar"/>
+    <w:uiPriority w:val="99"/>
+    <w:semiHidden/>
+    <w:unhideWhenUsed/>
+    <w:rsid w:val="00A86789"/>
+    <w:pPr>
+      <w:spacing w:after="0" w:line="240" w:lineRule="auto"/>
+    </w:pPr>
+    <w:rPr>
+      <w:rFonts w:ascii="Tahoma" w:hAnsi="Tahoma" w:cs="Tahoma"/>
+      <w:sz w:val="16"/>
+      <w:szCs w:val="16"/>
+    </w:rPr>
+  </w:style>
+  <w:style w:type="character" w:customStyle="1" w:styleId="BalloonTextChar">
+    <w:name w:val="Balloon Text Char"/>
+    <w:basedOn w:val="DefaultParagraphFont"/>
+    <w:link w:val="BalloonText"/>
+    <w:uiPriority w:val="99"/>
+    <w:semiHidden/>
+    <w:rsid w:val="00A86789"/>
+    <w:rPr>
+      <w:rFonts w:ascii="Tahoma" w:hAnsi="Tahoma" w:cs="Tahoma"/>
+      <w:sz w:val="16"/>
+      <w:szCs w:val="16"/>
     </w:rPr>
   </w:style>
 </w:styles>
@@ -1002,4 +1488,16 @@
   <a:objectDefaults/>
   <a:extraClrSchemeLst/>
 </a:theme>
+</file>
+
+<file path=customXml/item1.xml><?xml version="1.0" encoding="utf-8"?>
+<b:Sources xmlns:b="http://schemas.openxmlformats.org/officeDocument/2006/bibliography" xmlns="http://schemas.openxmlformats.org/officeDocument/2006/bibliography" SelectedStyle="\HarvardAnglia2008OfficeOnline.xsl" StyleName="Harvard – Anglia 2008"/>
+</file>
+
+<file path=customXml/itemProps1.xml><?xml version="1.0" encoding="utf-8"?>
+<ds:datastoreItem xmlns:ds="http://schemas.openxmlformats.org/officeDocument/2006/customXml" ds:itemID="{1FD551AD-824D-409F-BD4F-8A0A0C6FFE7C}">
+  <ds:schemaRefs>
+    <ds:schemaRef ds:uri="http://schemas.openxmlformats.org/officeDocument/2006/bibliography"/>
+  </ds:schemaRefs>
+</ds:datastoreItem>
 </file>
--- a/Lab Manual.docx
+++ b/Lab Manual.docx
@@ -74,6 +74,15 @@
     </w:p>
     <w:sdt>
       <w:sdtPr>
+        <w:rPr>
+          <w:rFonts w:asciiTheme="minorHAnsi" w:eastAsiaTheme="minorHAnsi" w:hAnsiTheme="minorHAnsi" w:cstheme="minorBidi"/>
+          <w:b w:val="0"/>
+          <w:bCs w:val="0"/>
+          <w:color w:val="auto"/>
+          <w:sz w:val="22"/>
+          <w:szCs w:val="22"/>
+          <w:lang w:val="en-GB" w:eastAsia="en-US"/>
+        </w:rPr>
         <w:id w:val="-1128860753"/>
         <w:docPartObj>
           <w:docPartGallery w:val="Table of Contents"/>
@@ -82,12 +91,7 @@
       </w:sdtPr>
       <w:sdtEndPr>
         <w:rPr>
-          <w:rFonts w:asciiTheme="minorHAnsi" w:eastAsiaTheme="minorHAnsi" w:hAnsiTheme="minorHAnsi" w:cstheme="minorBidi"/>
           <w:noProof/>
-          <w:color w:val="auto"/>
-          <w:sz w:val="22"/>
-          <w:szCs w:val="22"/>
-          <w:lang w:val="en-GB" w:eastAsia="en-US"/>
         </w:rPr>
       </w:sdtEndPr>
       <w:sdtContent>
@@ -306,13 +310,7 @@
     </w:p>
     <w:p>
       <w:r>
-        <w:t xml:space="preserve">I </w:t>
-      </w:r>
-      <w:r>
-        <w:t>discovered</w:t>
-      </w:r>
-      <w:r>
-        <w:t xml:space="preserve"> that there are two versions of the ‘Desktop’ Operating System available for Ubuntu; the Long Term Support and then the latest development build. The Long Term Support (LTS) is a stable version, whereas the other is the unstable version.</w:t>
+        <w:t>I discovered that there are two versions of the ‘Desktop’ Operating System available for Ubuntu; the Long Term Support and then the latest development build. The Long Term Support (LTS) is a stable version, whereas the other is the unstable version.</w:t>
       </w:r>
     </w:p>
     <w:p>
@@ -322,13 +320,7 @@
     </w:p>
     <w:p>
       <w:r>
-        <w:t xml:space="preserve">I </w:t>
-      </w:r>
-      <w:r>
-        <w:t>discovered</w:t>
-      </w:r>
-      <w:r>
-        <w:t xml:space="preserve"> that in a type-2 hypervisor, there is a host, and a client. The host will be the operating system being used to run the hypervisor, and the client will be the operating system(s) on the virtual machine(s) installed on the hypervisor. In our case the Host OS was Windows 10, and the client was Ubuntu 16.04.03 LTS (Long-term Support)</w:t>
+        <w:t>I discovered that in a type-2 hypervisor, there is a host, and a client. The host will be the operating system being used to run the hypervisor, and the client will be the operating system(s) on the virtual machine(s) installed on the hypervisor. In our case the Host OS was Windows 10, and the client was Ubuntu 16.04.03 LTS (Long-term Support)</w:t>
       </w:r>
     </w:p>
     <w:p>
@@ -338,13 +330,7 @@
     </w:p>
     <w:p>
       <w:r>
-        <w:t xml:space="preserve">I </w:t>
-      </w:r>
-      <w:r>
-        <w:t>ascertained</w:t>
-      </w:r>
-      <w:r>
-        <w:t xml:space="preserve"> how to change the amount of memory being allocated, or other things such as: change the amount of processors to use, change the boot order to the virtual machine, adding secondary storage like a HDD, or  after it had been installed; by shutting the VM down, and opening it’s settings.</w:t>
+        <w:t>I ascertained how to change the amount of memory being allocated, or other things such as: change the amount of processors to use, change the boot order to the virtual machine, adding secondary storage like a HDD, or  after it had been installed; by shutting the VM down, and opening it’s settings.</w:t>
       </w:r>
     </w:p>
     <w:p>
@@ -368,10 +354,74 @@
       <w:r>
         <w:t xml:space="preserve"> Using VI Text Editor</w:t>
       </w:r>
-    </w:p>
-    <w:p>
       <w:bookmarkStart w:id="2" w:name="_GoBack"/>
       <w:bookmarkEnd w:id="2"/>
+    </w:p>
+    <w:p>
+      <w:r>
+        <w:t>This week I lear</w:t>
+      </w:r>
+      <w:r>
+        <w:t>ned about the vi editor, which is a file editor built into most UNIX systems. This means that becoming fluent in using it will allow you to work on many  different flavors of the UNIX systems. This includes server system which don’t use a Graphical User Interface (GUI), but instead rely solely on a Command-Line Interface (CLI) as the GUI isn’t necessary and takes too much space.</w:t>
+      </w:r>
+    </w:p>
+    <w:p>
+      <w:r>
+        <w:t>In the lab, I discovered that the vi editor</w:t>
+      </w:r>
+      <w:r>
+        <w:t xml:space="preserve"> can create files that can be written to simply by calling the vi &lt;new filename&gt; command into the terminal in Ubuntu.</w:t>
+      </w:r>
+      <w:r>
+        <w:t xml:space="preserve"> </w:t>
+      </w:r>
+      <w:r>
+        <w:t>This creates a new file with whatever name it is supplied with if the file does not currently exist in the directory. If the file does exist, it will open that file for editing.</w:t>
+      </w:r>
+    </w:p>
+    <w:p>
+      <w:r>
+        <w:t xml:space="preserve">The vi editor </w:t>
+      </w:r>
+      <w:r>
+        <w:t xml:space="preserve">has two different modes, the first of which is the </w:t>
+      </w:r>
+      <w:r>
+        <w:t>Insert mode. This mode allows us to enter text into the file.</w:t>
+      </w:r>
+      <w:r>
+        <w:t xml:space="preserve"> To get to the Insert mode, I learned that you need to press the ‘i’ key, then once you’ve entered the text and finished inserting, you exit the insert mode by hitting ESC.</w:t>
+      </w:r>
+    </w:p>
+    <w:p>
+      <w:r>
+        <w:t>If we are not in insert mode, then we are in command mode. This mode, I discovered, allows us to enter in commands to edit the document. To edit the document, all that’s needed is a few commands, which can be entered in command mode.</w:t>
+      </w:r>
+    </w:p>
+    <w:p>
+      <w:r>
+        <w:t>The c</w:t>
+      </w:r>
+      <w:r>
+        <w:t xml:space="preserve">ommands I learned are outlined in the </w:t>
+      </w:r>
+      <w:r>
+        <w:t>lab instructions;</w:t>
+      </w:r>
+      <w:r>
+        <w:t xml:space="preserve"> </w:t>
+      </w:r>
+      <w:r>
+        <w:t xml:space="preserve">moving around the document, searches, </w:t>
+      </w:r>
+      <w:r>
+        <w:t>changing words, replacing letters, deleteing letters, deleting multiple lines, copying and moving lines, adding lines, and joining lines. Then I also discovered how to save and quit the file, and subsequently, the vi editor.</w:t>
+      </w:r>
+    </w:p>
+    <w:p>
+      <w:r>
+        <w:t xml:space="preserve">Going on my own initiative I discovered how to quit the editor without making any changes to the file by using :q! </w:t>
+      </w:r>
     </w:p>
     <w:sectPr>
       <w:pgSz w:w="11906" w:h="16838"/>
@@ -381,6 +431,127 @@
     </w:sectPr>
   </w:body>
 </w:document>
+</file>
+
+<file path=word/numbering.xml><?xml version="1.0" encoding="utf-8"?>
+<w:numbering xmlns:wpc="http://schemas.microsoft.com/office/word/2010/wordprocessingCanvas" xmlns:mc="http://schemas.openxmlformats.org/markup-compatibility/2006" xmlns:o="urn:schemas-microsoft-com:office:office" xmlns:r="http://schemas.openxmlformats.org/officeDocument/2006/relationships" xmlns:m="http://schemas.openxmlformats.org/officeDocument/2006/math" xmlns:v="urn:schemas-microsoft-com:vml" xmlns:wp14="http://schemas.microsoft.com/office/word/2010/wordprocessingDrawing" xmlns:wp="http://schemas.openxmlformats.org/drawingml/2006/wordprocessingDrawing" xmlns:w10="urn:schemas-microsoft-com:office:word" xmlns:w="http://schemas.openxmlformats.org/wordprocessingml/2006/main" xmlns:w14="http://schemas.microsoft.com/office/word/2010/wordml" xmlns:wpg="http://schemas.microsoft.com/office/word/2010/wordprocessingGroup" xmlns:wpi="http://schemas.microsoft.com/office/word/2010/wordprocessingInk" xmlns:wne="http://schemas.microsoft.com/office/word/2006/wordml" xmlns:wps="http://schemas.microsoft.com/office/word/2010/wordprocessingShape" mc:Ignorable="w14 wp14">
+  <w:abstractNum w:abstractNumId="0">
+    <w:nsid w:val="1B3E5721"/>
+    <w:multiLevelType w:val="hybridMultilevel"/>
+    <w:tmpl w:val="C6D2FF20"/>
+    <w:lvl w:ilvl="0" w:tplc="08090001">
+      <w:start w:val="1"/>
+      <w:numFmt w:val="bullet"/>
+      <w:lvlText w:val=""/>
+      <w:lvlJc w:val="left"/>
+      <w:pPr>
+        <w:ind w:left="720" w:hanging="360"/>
+      </w:pPr>
+      <w:rPr>
+        <w:rFonts w:ascii="Symbol" w:hAnsi="Symbol" w:hint="default"/>
+      </w:rPr>
+    </w:lvl>
+    <w:lvl w:ilvl="1" w:tplc="08090003" w:tentative="1">
+      <w:start w:val="1"/>
+      <w:numFmt w:val="bullet"/>
+      <w:lvlText w:val="o"/>
+      <w:lvlJc w:val="left"/>
+      <w:pPr>
+        <w:ind w:left="1440" w:hanging="360"/>
+      </w:pPr>
+      <w:rPr>
+        <w:rFonts w:ascii="Courier New" w:hAnsi="Courier New" w:cs="Courier New" w:hint="default"/>
+      </w:rPr>
+    </w:lvl>
+    <w:lvl w:ilvl="2" w:tplc="08090005" w:tentative="1">
+      <w:start w:val="1"/>
+      <w:numFmt w:val="bullet"/>
+      <w:lvlText w:val=""/>
+      <w:lvlJc w:val="left"/>
+      <w:pPr>
+        <w:ind w:left="2160" w:hanging="360"/>
+      </w:pPr>
+      <w:rPr>
+        <w:rFonts w:ascii="Wingdings" w:hAnsi="Wingdings" w:hint="default"/>
+      </w:rPr>
+    </w:lvl>
+    <w:lvl w:ilvl="3" w:tplc="08090001" w:tentative="1">
+      <w:start w:val="1"/>
+      <w:numFmt w:val="bullet"/>
+      <w:lvlText w:val=""/>
+      <w:lvlJc w:val="left"/>
+      <w:pPr>
+        <w:ind w:left="2880" w:hanging="360"/>
+      </w:pPr>
+      <w:rPr>
+        <w:rFonts w:ascii="Symbol" w:hAnsi="Symbol" w:hint="default"/>
+      </w:rPr>
+    </w:lvl>
+    <w:lvl w:ilvl="4" w:tplc="08090003" w:tentative="1">
+      <w:start w:val="1"/>
+      <w:numFmt w:val="bullet"/>
+      <w:lvlText w:val="o"/>
+      <w:lvlJc w:val="left"/>
+      <w:pPr>
+        <w:ind w:left="3600" w:hanging="360"/>
+      </w:pPr>
+      <w:rPr>
+        <w:rFonts w:ascii="Courier New" w:hAnsi="Courier New" w:cs="Courier New" w:hint="default"/>
+      </w:rPr>
+    </w:lvl>
+    <w:lvl w:ilvl="5" w:tplc="08090005" w:tentative="1">
+      <w:start w:val="1"/>
+      <w:numFmt w:val="bullet"/>
+      <w:lvlText w:val=""/>
+      <w:lvlJc w:val="left"/>
+      <w:pPr>
+        <w:ind w:left="4320" w:hanging="360"/>
+      </w:pPr>
+      <w:rPr>
+        <w:rFonts w:ascii="Wingdings" w:hAnsi="Wingdings" w:hint="default"/>
+      </w:rPr>
+    </w:lvl>
+    <w:lvl w:ilvl="6" w:tplc="08090001" w:tentative="1">
+      <w:start w:val="1"/>
+      <w:numFmt w:val="bullet"/>
+      <w:lvlText w:val=""/>
+      <w:lvlJc w:val="left"/>
+      <w:pPr>
+        <w:ind w:left="5040" w:hanging="360"/>
+      </w:pPr>
+      <w:rPr>
+        <w:rFonts w:ascii="Symbol" w:hAnsi="Symbol" w:hint="default"/>
+      </w:rPr>
+    </w:lvl>
+    <w:lvl w:ilvl="7" w:tplc="08090003" w:tentative="1">
+      <w:start w:val="1"/>
+      <w:numFmt w:val="bullet"/>
+      <w:lvlText w:val="o"/>
+      <w:lvlJc w:val="left"/>
+      <w:pPr>
+        <w:ind w:left="5760" w:hanging="360"/>
+      </w:pPr>
+      <w:rPr>
+        <w:rFonts w:ascii="Courier New" w:hAnsi="Courier New" w:cs="Courier New" w:hint="default"/>
+      </w:rPr>
+    </w:lvl>
+    <w:lvl w:ilvl="8" w:tplc="08090005" w:tentative="1">
+      <w:start w:val="1"/>
+      <w:numFmt w:val="bullet"/>
+      <w:lvlText w:val=""/>
+      <w:lvlJc w:val="left"/>
+      <w:pPr>
+        <w:ind w:left="6480" w:hanging="360"/>
+      </w:pPr>
+      <w:rPr>
+        <w:rFonts w:ascii="Wingdings" w:hAnsi="Wingdings" w:hint="default"/>
+      </w:rPr>
+    </w:lvl>
+  </w:abstractNum>
+  <w:num w:numId="1">
+    <w:abstractNumId w:val="0"/>
+  </w:num>
+</w:numbering>
 </file>
 
 <file path=word/styles.xml><?xml version="1.0" encoding="utf-8"?>
@@ -791,6 +962,17 @@
       <w:szCs w:val="16"/>
     </w:rPr>
   </w:style>
+  <w:style w:type="paragraph" w:styleId="ListParagraph">
+    <w:name w:val="List Paragraph"/>
+    <w:basedOn w:val="Normal"/>
+    <w:uiPriority w:val="34"/>
+    <w:qFormat/>
+    <w:rsid w:val="00547937"/>
+    <w:pPr>
+      <w:ind w:left="720"/>
+      <w:contextualSpacing/>
+    </w:pPr>
+  </w:style>
 </w:styles>
 </file>
 
@@ -1201,6 +1383,17 @@
       <w:sz w:val="16"/>
       <w:szCs w:val="16"/>
     </w:rPr>
+  </w:style>
+  <w:style w:type="paragraph" w:styleId="ListParagraph">
+    <w:name w:val="List Paragraph"/>
+    <w:basedOn w:val="Normal"/>
+    <w:uiPriority w:val="34"/>
+    <w:qFormat/>
+    <w:rsid w:val="00547937"/>
+    <w:pPr>
+      <w:ind w:left="720"/>
+      <w:contextualSpacing/>
+    </w:pPr>
   </w:style>
 </w:styles>
 </file>
@@ -1495,7 +1688,7 @@
 </file>
 
 <file path=customXml/itemProps1.xml><?xml version="1.0" encoding="utf-8"?>
-<ds:datastoreItem xmlns:ds="http://schemas.openxmlformats.org/officeDocument/2006/customXml" ds:itemID="{1FD551AD-824D-409F-BD4F-8A0A0C6FFE7C}">
+<ds:datastoreItem xmlns:ds="http://schemas.openxmlformats.org/officeDocument/2006/customXml" ds:itemID="{B223B5C8-09FE-4250-9C9C-68A91223AB64}">
   <ds:schemaRefs>
     <ds:schemaRef ds:uri="http://schemas.openxmlformats.org/officeDocument/2006/bibliography"/>
   </ds:schemaRefs>
